--- a/Labs_Structures_And_Algorithms/Lab_6/Лабораторная работа №6/Лабораторная работа №6.docx
+++ b/Labs_Structures_And_Algorithms/Lab_6/Лабораторная работа №6/Лабораторная работа №6.docx
@@ -140,19 +140,7 @@
           <w:rFonts w:cs="Times New Roman"/>
         </w:rPr>
         <w:br/>
-        <w:t xml:space="preserve">“Работа с </w:t>
-      </w:r>
-      <w:r>
-        <w:rPr>
-          <w:rFonts w:cs="Times New Roman"/>
-        </w:rPr>
-        <w:t>сортировками</w:t>
-      </w:r>
-      <w:r>
-        <w:rPr>
-          <w:rFonts w:cs="Times New Roman"/>
-        </w:rPr>
-        <w:t>”</w:t>
+        <w:t>“Работа с сортировками”</w:t>
       </w:r>
     </w:p>
     <w:p>
@@ -851,7 +839,6 @@
         <w:ind w:left="0"/>
         <w:rPr>
           <w:sz w:val="24"/>
-          <w:lang w:val="en-US"/>
         </w:rPr>
       </w:pPr>
       <w:r>
@@ -873,7 +860,6 @@
       <w:r>
         <w:rPr>
           <w:sz w:val="24"/>
-          <w:lang w:val="en-US"/>
         </w:rPr>
         <w:t>.</w:t>
       </w:r>
@@ -1326,6 +1312,6649 @@
           <w:b/>
         </w:rPr>
         <w:lastRenderedPageBreak/>
+        <w:t>Код программы.</w:t>
+      </w:r>
+    </w:p>
+    <w:p>
+      <w:pPr>
+        <w:rPr>
+          <w:sz w:val="24"/>
+          <w:lang w:val="en-US"/>
+        </w:rPr>
+      </w:pPr>
+      <w:r>
+        <w:rPr>
+          <w:sz w:val="24"/>
+          <w:lang w:val="en-US"/>
+        </w:rPr>
+        <w:t>class Program</w:t>
+      </w:r>
+    </w:p>
+    <w:p>
+      <w:pPr>
+        <w:rPr>
+          <w:sz w:val="24"/>
+          <w:lang w:val="en-US"/>
+        </w:rPr>
+      </w:pPr>
+      <w:r>
+        <w:rPr>
+          <w:sz w:val="24"/>
+          <w:lang w:val="en-US"/>
+        </w:rPr>
+        <w:tab/>
+        <w:t>{</w:t>
+      </w:r>
+    </w:p>
+    <w:p>
+      <w:pPr>
+        <w:rPr>
+          <w:sz w:val="24"/>
+          <w:lang w:val="en-US"/>
+        </w:rPr>
+      </w:pPr>
+      <w:r>
+        <w:rPr>
+          <w:sz w:val="24"/>
+          <w:lang w:val="en-US"/>
+        </w:rPr>
+        <w:tab/>
+      </w:r>
+      <w:r>
+        <w:rPr>
+          <w:sz w:val="24"/>
+          <w:lang w:val="en-US"/>
+        </w:rPr>
+        <w:tab/>
+        <w:t>static void Main(</w:t>
+      </w:r>
+      <w:proofErr w:type="gramStart"/>
+      <w:r>
+        <w:rPr>
+          <w:sz w:val="24"/>
+          <w:lang w:val="en-US"/>
+        </w:rPr>
+        <w:t>string[</w:t>
+      </w:r>
+      <w:proofErr w:type="gramEnd"/>
+      <w:r>
+        <w:rPr>
+          <w:sz w:val="24"/>
+          <w:lang w:val="en-US"/>
+        </w:rPr>
+        <w:t xml:space="preserve">] </w:t>
+      </w:r>
+      <w:proofErr w:type="spellStart"/>
+      <w:r>
+        <w:rPr>
+          <w:sz w:val="24"/>
+          <w:lang w:val="en-US"/>
+        </w:rPr>
+        <w:t>args</w:t>
+      </w:r>
+      <w:proofErr w:type="spellEnd"/>
+      <w:r>
+        <w:rPr>
+          <w:sz w:val="24"/>
+          <w:lang w:val="en-US"/>
+        </w:rPr>
+        <w:t>)</w:t>
+      </w:r>
+    </w:p>
+    <w:p>
+      <w:pPr>
+        <w:rPr>
+          <w:sz w:val="24"/>
+          <w:lang w:val="en-US"/>
+        </w:rPr>
+      </w:pPr>
+      <w:r>
+        <w:rPr>
+          <w:sz w:val="24"/>
+          <w:lang w:val="en-US"/>
+        </w:rPr>
+        <w:tab/>
+      </w:r>
+      <w:r>
+        <w:rPr>
+          <w:sz w:val="24"/>
+          <w:lang w:val="en-US"/>
+        </w:rPr>
+        <w:tab/>
+        <w:t>{</w:t>
+      </w:r>
+    </w:p>
+    <w:p>
+      <w:pPr>
+        <w:rPr>
+          <w:sz w:val="24"/>
+          <w:lang w:val="en-US"/>
+        </w:rPr>
+      </w:pPr>
+      <w:r>
+        <w:rPr>
+          <w:sz w:val="24"/>
+          <w:lang w:val="en-US"/>
+        </w:rPr>
+        <w:tab/>
+      </w:r>
+      <w:r>
+        <w:rPr>
+          <w:sz w:val="24"/>
+          <w:lang w:val="en-US"/>
+        </w:rPr>
+        <w:tab/>
+      </w:r>
+      <w:r>
+        <w:rPr>
+          <w:sz w:val="24"/>
+          <w:lang w:val="en-US"/>
+        </w:rPr>
+        <w:tab/>
+      </w:r>
+      <w:proofErr w:type="spellStart"/>
+      <w:proofErr w:type="gramStart"/>
+      <w:r>
+        <w:rPr>
+          <w:sz w:val="24"/>
+          <w:lang w:val="en-US"/>
+        </w:rPr>
+        <w:t>ISort</w:t>
+      </w:r>
+      <w:proofErr w:type="spellEnd"/>
+      <w:r>
+        <w:rPr>
+          <w:sz w:val="24"/>
+          <w:lang w:val="en-US"/>
+        </w:rPr>
+        <w:t>[</w:t>
+      </w:r>
+      <w:proofErr w:type="gramEnd"/>
+      <w:r>
+        <w:rPr>
+          <w:sz w:val="24"/>
+          <w:lang w:val="en-US"/>
+        </w:rPr>
+        <w:t xml:space="preserve">] sorts = new </w:t>
+      </w:r>
+      <w:proofErr w:type="spellStart"/>
+      <w:r>
+        <w:rPr>
+          <w:sz w:val="24"/>
+          <w:lang w:val="en-US"/>
+        </w:rPr>
+        <w:t>ISort</w:t>
+      </w:r>
+      <w:proofErr w:type="spellEnd"/>
+      <w:r>
+        <w:rPr>
+          <w:sz w:val="24"/>
+          <w:lang w:val="en-US"/>
+        </w:rPr>
+        <w:t xml:space="preserve">[] { new </w:t>
+      </w:r>
+      <w:proofErr w:type="spellStart"/>
+      <w:r>
+        <w:rPr>
+          <w:sz w:val="24"/>
+          <w:lang w:val="en-US"/>
+        </w:rPr>
+        <w:t>BubbleSort</w:t>
+      </w:r>
+      <w:proofErr w:type="spellEnd"/>
+      <w:r>
+        <w:rPr>
+          <w:sz w:val="24"/>
+          <w:lang w:val="en-US"/>
+        </w:rPr>
+        <w:t xml:space="preserve">(), new </w:t>
+      </w:r>
+      <w:proofErr w:type="spellStart"/>
+      <w:r>
+        <w:rPr>
+          <w:sz w:val="24"/>
+          <w:lang w:val="en-US"/>
+        </w:rPr>
+        <w:t>ShellSort</w:t>
+      </w:r>
+      <w:proofErr w:type="spellEnd"/>
+      <w:r>
+        <w:rPr>
+          <w:sz w:val="24"/>
+          <w:lang w:val="en-US"/>
+        </w:rPr>
+        <w:t>() };</w:t>
+      </w:r>
+    </w:p>
+    <w:p>
+      <w:pPr>
+        <w:rPr>
+          <w:sz w:val="24"/>
+          <w:lang w:val="en-US"/>
+        </w:rPr>
+      </w:pPr>
+      <w:r>
+        <w:rPr>
+          <w:sz w:val="24"/>
+          <w:lang w:val="en-US"/>
+        </w:rPr>
+        <w:tab/>
+      </w:r>
+      <w:r>
+        <w:rPr>
+          <w:sz w:val="24"/>
+          <w:lang w:val="en-US"/>
+        </w:rPr>
+        <w:tab/>
+      </w:r>
+      <w:r>
+        <w:rPr>
+          <w:sz w:val="24"/>
+          <w:lang w:val="en-US"/>
+        </w:rPr>
+        <w:tab/>
+      </w:r>
+      <w:proofErr w:type="spellStart"/>
+      <w:r>
+        <w:rPr>
+          <w:sz w:val="24"/>
+          <w:lang w:val="en-US"/>
+        </w:rPr>
+        <w:t>DoAlgorithm</w:t>
+      </w:r>
+      <w:proofErr w:type="spellEnd"/>
+      <w:r>
+        <w:rPr>
+          <w:sz w:val="24"/>
+          <w:lang w:val="en-US"/>
+        </w:rPr>
+        <w:t>(sorts);</w:t>
+      </w:r>
+    </w:p>
+    <w:p>
+      <w:pPr>
+        <w:rPr>
+          <w:sz w:val="24"/>
+          <w:lang w:val="en-US"/>
+        </w:rPr>
+      </w:pPr>
+      <w:r>
+        <w:rPr>
+          <w:sz w:val="24"/>
+          <w:lang w:val="en-US"/>
+        </w:rPr>
+        <w:tab/>
+      </w:r>
+      <w:r>
+        <w:rPr>
+          <w:sz w:val="24"/>
+          <w:lang w:val="en-US"/>
+        </w:rPr>
+        <w:tab/>
+      </w:r>
+      <w:r>
+        <w:rPr>
+          <w:sz w:val="24"/>
+          <w:lang w:val="en-US"/>
+        </w:rPr>
+        <w:tab/>
+      </w:r>
+      <w:proofErr w:type="spellStart"/>
+      <w:r>
+        <w:rPr>
+          <w:sz w:val="24"/>
+          <w:lang w:val="en-US"/>
+        </w:rPr>
+        <w:t>Console.ReadLine</w:t>
+      </w:r>
+      <w:proofErr w:type="spellEnd"/>
+      <w:r>
+        <w:rPr>
+          <w:sz w:val="24"/>
+          <w:lang w:val="en-US"/>
+        </w:rPr>
+        <w:t>();</w:t>
+      </w:r>
+    </w:p>
+    <w:p>
+      <w:pPr>
+        <w:rPr>
+          <w:sz w:val="24"/>
+          <w:lang w:val="en-US"/>
+        </w:rPr>
+      </w:pPr>
+      <w:r>
+        <w:rPr>
+          <w:sz w:val="24"/>
+          <w:lang w:val="en-US"/>
+        </w:rPr>
+        <w:tab/>
+      </w:r>
+      <w:r>
+        <w:rPr>
+          <w:sz w:val="24"/>
+          <w:lang w:val="en-US"/>
+        </w:rPr>
+        <w:tab/>
+        <w:t>}</w:t>
+      </w:r>
+    </w:p>
+    <w:p>
+      <w:pPr>
+        <w:rPr>
+          <w:sz w:val="24"/>
+          <w:lang w:val="en-US"/>
+        </w:rPr>
+      </w:pPr>
+    </w:p>
+    <w:p>
+      <w:pPr>
+        <w:rPr>
+          <w:sz w:val="24"/>
+          <w:lang w:val="en-US"/>
+        </w:rPr>
+      </w:pPr>
+      <w:r>
+        <w:rPr>
+          <w:sz w:val="24"/>
+          <w:lang w:val="en-US"/>
+        </w:rPr>
+        <w:tab/>
+      </w:r>
+      <w:r>
+        <w:rPr>
+          <w:sz w:val="24"/>
+          <w:lang w:val="en-US"/>
+        </w:rPr>
+        <w:tab/>
+        <w:t xml:space="preserve">static void </w:t>
+      </w:r>
+      <w:proofErr w:type="spellStart"/>
+      <w:proofErr w:type="gramStart"/>
+      <w:r>
+        <w:rPr>
+          <w:sz w:val="24"/>
+          <w:lang w:val="en-US"/>
+        </w:rPr>
+        <w:t>DoAlgorithm</w:t>
+      </w:r>
+      <w:proofErr w:type="spellEnd"/>
+      <w:r>
+        <w:rPr>
+          <w:sz w:val="24"/>
+          <w:lang w:val="en-US"/>
+        </w:rPr>
+        <w:t>(</w:t>
+      </w:r>
+      <w:proofErr w:type="spellStart"/>
+      <w:proofErr w:type="gramEnd"/>
+      <w:r>
+        <w:rPr>
+          <w:sz w:val="24"/>
+          <w:lang w:val="en-US"/>
+        </w:rPr>
+        <w:t>ISort</w:t>
+      </w:r>
+      <w:proofErr w:type="spellEnd"/>
+      <w:r>
+        <w:rPr>
+          <w:sz w:val="24"/>
+          <w:lang w:val="en-US"/>
+        </w:rPr>
+        <w:t>[] sorts)</w:t>
+      </w:r>
+    </w:p>
+    <w:p>
+      <w:pPr>
+        <w:rPr>
+          <w:sz w:val="24"/>
+        </w:rPr>
+      </w:pPr>
+      <w:r>
+        <w:rPr>
+          <w:sz w:val="24"/>
+          <w:lang w:val="en-US"/>
+        </w:rPr>
+        <w:tab/>
+      </w:r>
+      <w:r>
+        <w:rPr>
+          <w:sz w:val="24"/>
+          <w:lang w:val="en-US"/>
+        </w:rPr>
+        <w:tab/>
+      </w:r>
+      <w:r>
+        <w:rPr>
+          <w:sz w:val="24"/>
+        </w:rPr>
+        <w:t>{</w:t>
+      </w:r>
+    </w:p>
+    <w:p>
+      <w:pPr>
+        <w:rPr>
+          <w:sz w:val="24"/>
+        </w:rPr>
+      </w:pPr>
+      <w:r>
+        <w:rPr>
+          <w:sz w:val="24"/>
+        </w:rPr>
+        <w:tab/>
+      </w:r>
+      <w:r>
+        <w:rPr>
+          <w:sz w:val="24"/>
+        </w:rPr>
+        <w:tab/>
+      </w:r>
+      <w:r>
+        <w:rPr>
+          <w:sz w:val="24"/>
+        </w:rPr>
+        <w:tab/>
+      </w:r>
+      <w:proofErr w:type="spellStart"/>
+      <w:r>
+        <w:rPr>
+          <w:sz w:val="24"/>
+        </w:rPr>
+        <w:t>Console.Write</w:t>
+      </w:r>
+      <w:proofErr w:type="spellEnd"/>
+      <w:r>
+        <w:rPr>
+          <w:sz w:val="24"/>
+        </w:rPr>
+        <w:t>("Введите желаемое кол-во элементов: ");</w:t>
+      </w:r>
+    </w:p>
+    <w:p>
+      <w:pPr>
+        <w:rPr>
+          <w:sz w:val="24"/>
+          <w:lang w:val="en-US"/>
+        </w:rPr>
+      </w:pPr>
+      <w:r>
+        <w:rPr>
+          <w:sz w:val="24"/>
+        </w:rPr>
+        <w:tab/>
+      </w:r>
+      <w:r>
+        <w:rPr>
+          <w:sz w:val="24"/>
+        </w:rPr>
+        <w:tab/>
+      </w:r>
+      <w:r>
+        <w:rPr>
+          <w:sz w:val="24"/>
+        </w:rPr>
+        <w:tab/>
+      </w:r>
+      <w:r>
+        <w:rPr>
+          <w:sz w:val="24"/>
+          <w:lang w:val="en-US"/>
+        </w:rPr>
+        <w:t xml:space="preserve">int </w:t>
+      </w:r>
+      <w:proofErr w:type="spellStart"/>
+      <w:r>
+        <w:rPr>
+          <w:sz w:val="24"/>
+          <w:lang w:val="en-US"/>
+        </w:rPr>
+        <w:t>wishCountOfElems</w:t>
+      </w:r>
+      <w:proofErr w:type="spellEnd"/>
+      <w:r>
+        <w:rPr>
+          <w:sz w:val="24"/>
+          <w:lang w:val="en-US"/>
+        </w:rPr>
+        <w:t xml:space="preserve"> = </w:t>
+      </w:r>
+      <w:proofErr w:type="spellStart"/>
+      <w:proofErr w:type="gramStart"/>
+      <w:r>
+        <w:rPr>
+          <w:sz w:val="24"/>
+          <w:lang w:val="en-US"/>
+        </w:rPr>
+        <w:t>int.Parse</w:t>
+      </w:r>
+      <w:proofErr w:type="spellEnd"/>
+      <w:proofErr w:type="gramEnd"/>
+      <w:r>
+        <w:rPr>
+          <w:sz w:val="24"/>
+          <w:lang w:val="en-US"/>
+        </w:rPr>
+        <w:t>(</w:t>
+      </w:r>
+      <w:proofErr w:type="spellStart"/>
+      <w:r>
+        <w:rPr>
+          <w:sz w:val="24"/>
+          <w:lang w:val="en-US"/>
+        </w:rPr>
+        <w:t>Console.ReadLine</w:t>
+      </w:r>
+      <w:proofErr w:type="spellEnd"/>
+      <w:r>
+        <w:rPr>
+          <w:sz w:val="24"/>
+          <w:lang w:val="en-US"/>
+        </w:rPr>
+        <w:t>());</w:t>
+      </w:r>
+    </w:p>
+    <w:p>
+      <w:pPr>
+        <w:rPr>
+          <w:sz w:val="24"/>
+          <w:lang w:val="en-US"/>
+        </w:rPr>
+      </w:pPr>
+      <w:r>
+        <w:rPr>
+          <w:sz w:val="24"/>
+          <w:lang w:val="en-US"/>
+        </w:rPr>
+        <w:tab/>
+      </w:r>
+      <w:r>
+        <w:rPr>
+          <w:sz w:val="24"/>
+          <w:lang w:val="en-US"/>
+        </w:rPr>
+        <w:tab/>
+      </w:r>
+      <w:r>
+        <w:rPr>
+          <w:sz w:val="24"/>
+          <w:lang w:val="en-US"/>
+        </w:rPr>
+        <w:tab/>
+        <w:t xml:space="preserve">Stopwatch </w:t>
+      </w:r>
+      <w:proofErr w:type="spellStart"/>
+      <w:r>
+        <w:rPr>
+          <w:sz w:val="24"/>
+          <w:lang w:val="en-US"/>
+        </w:rPr>
+        <w:t>sw</w:t>
+      </w:r>
+      <w:proofErr w:type="spellEnd"/>
+      <w:r>
+        <w:rPr>
+          <w:sz w:val="24"/>
+          <w:lang w:val="en-US"/>
+        </w:rPr>
+        <w:t xml:space="preserve"> = new </w:t>
+      </w:r>
+      <w:proofErr w:type="gramStart"/>
+      <w:r>
+        <w:rPr>
+          <w:sz w:val="24"/>
+          <w:lang w:val="en-US"/>
+        </w:rPr>
+        <w:t>Stopwatch(</w:t>
+      </w:r>
+      <w:proofErr w:type="gramEnd"/>
+      <w:r>
+        <w:rPr>
+          <w:sz w:val="24"/>
+          <w:lang w:val="en-US"/>
+        </w:rPr>
+        <w:t>);</w:t>
+      </w:r>
+    </w:p>
+    <w:p>
+      <w:pPr>
+        <w:rPr>
+          <w:sz w:val="24"/>
+          <w:lang w:val="en-US"/>
+        </w:rPr>
+      </w:pPr>
+      <w:r>
+        <w:rPr>
+          <w:sz w:val="24"/>
+          <w:lang w:val="en-US"/>
+        </w:rPr>
+        <w:tab/>
+      </w:r>
+      <w:r>
+        <w:rPr>
+          <w:sz w:val="24"/>
+          <w:lang w:val="en-US"/>
+        </w:rPr>
+        <w:tab/>
+      </w:r>
+      <w:r>
+        <w:rPr>
+          <w:sz w:val="24"/>
+          <w:lang w:val="en-US"/>
+        </w:rPr>
+        <w:tab/>
+      </w:r>
+      <w:proofErr w:type="gramStart"/>
+      <w:r>
+        <w:rPr>
+          <w:sz w:val="24"/>
+          <w:lang w:val="en-US"/>
+        </w:rPr>
+        <w:t>int[</w:t>
+      </w:r>
+      <w:proofErr w:type="gramEnd"/>
+      <w:r>
+        <w:rPr>
+          <w:sz w:val="24"/>
+          <w:lang w:val="en-US"/>
+        </w:rPr>
+        <w:t xml:space="preserve">] </w:t>
+      </w:r>
+      <w:proofErr w:type="spellStart"/>
+      <w:r>
+        <w:rPr>
+          <w:sz w:val="24"/>
+          <w:lang w:val="en-US"/>
+        </w:rPr>
+        <w:t>testArr</w:t>
+      </w:r>
+      <w:proofErr w:type="spellEnd"/>
+      <w:r>
+        <w:rPr>
+          <w:sz w:val="24"/>
+          <w:lang w:val="en-US"/>
+        </w:rPr>
+        <w:t xml:space="preserve"> = </w:t>
+      </w:r>
+      <w:proofErr w:type="spellStart"/>
+      <w:r>
+        <w:rPr>
+          <w:sz w:val="24"/>
+          <w:lang w:val="en-US"/>
+        </w:rPr>
+        <w:t>GetTestArr</w:t>
+      </w:r>
+      <w:proofErr w:type="spellEnd"/>
+      <w:r>
+        <w:rPr>
+          <w:sz w:val="24"/>
+          <w:lang w:val="en-US"/>
+        </w:rPr>
+        <w:t>(</w:t>
+      </w:r>
+      <w:proofErr w:type="spellStart"/>
+      <w:r>
+        <w:rPr>
+          <w:sz w:val="24"/>
+          <w:lang w:val="en-US"/>
+        </w:rPr>
+        <w:t>wishCountOfElems</w:t>
+      </w:r>
+      <w:proofErr w:type="spellEnd"/>
+      <w:r>
+        <w:rPr>
+          <w:sz w:val="24"/>
+          <w:lang w:val="en-US"/>
+        </w:rPr>
+        <w:t>);</w:t>
+      </w:r>
+    </w:p>
+    <w:p>
+      <w:pPr>
+        <w:rPr>
+          <w:sz w:val="24"/>
+          <w:lang w:val="en-US"/>
+        </w:rPr>
+      </w:pPr>
+      <w:r>
+        <w:rPr>
+          <w:sz w:val="24"/>
+          <w:lang w:val="en-US"/>
+        </w:rPr>
+        <w:tab/>
+      </w:r>
+      <w:r>
+        <w:rPr>
+          <w:sz w:val="24"/>
+          <w:lang w:val="en-US"/>
+        </w:rPr>
+        <w:tab/>
+      </w:r>
+      <w:r>
+        <w:rPr>
+          <w:sz w:val="24"/>
+          <w:lang w:val="en-US"/>
+        </w:rPr>
+        <w:tab/>
+      </w:r>
+      <w:proofErr w:type="gramStart"/>
+      <w:r>
+        <w:rPr>
+          <w:sz w:val="24"/>
+          <w:lang w:val="en-US"/>
+        </w:rPr>
+        <w:t>int[</w:t>
+      </w:r>
+      <w:proofErr w:type="gramEnd"/>
+      <w:r>
+        <w:rPr>
+          <w:sz w:val="24"/>
+          <w:lang w:val="en-US"/>
+        </w:rPr>
+        <w:t xml:space="preserve">] </w:t>
+      </w:r>
+      <w:proofErr w:type="spellStart"/>
+      <w:r>
+        <w:rPr>
+          <w:sz w:val="24"/>
+          <w:lang w:val="en-US"/>
+        </w:rPr>
+        <w:t>tempArr</w:t>
+      </w:r>
+      <w:proofErr w:type="spellEnd"/>
+      <w:r>
+        <w:rPr>
+          <w:sz w:val="24"/>
+          <w:lang w:val="en-US"/>
+        </w:rPr>
+        <w:t xml:space="preserve"> = new int[</w:t>
+      </w:r>
+      <w:proofErr w:type="spellStart"/>
+      <w:r>
+        <w:rPr>
+          <w:sz w:val="24"/>
+          <w:lang w:val="en-US"/>
+        </w:rPr>
+        <w:t>testArr.Length</w:t>
+      </w:r>
+      <w:proofErr w:type="spellEnd"/>
+      <w:r>
+        <w:rPr>
+          <w:sz w:val="24"/>
+          <w:lang w:val="en-US"/>
+        </w:rPr>
+        <w:t>];</w:t>
+      </w:r>
+    </w:p>
+    <w:p>
+      <w:pPr>
+        <w:rPr>
+          <w:sz w:val="24"/>
+          <w:lang w:val="en-US"/>
+        </w:rPr>
+      </w:pPr>
+      <w:r>
+        <w:rPr>
+          <w:sz w:val="24"/>
+          <w:lang w:val="en-US"/>
+        </w:rPr>
+        <w:tab/>
+      </w:r>
+      <w:r>
+        <w:rPr>
+          <w:sz w:val="24"/>
+          <w:lang w:val="en-US"/>
+        </w:rPr>
+        <w:tab/>
+      </w:r>
+      <w:r>
+        <w:rPr>
+          <w:sz w:val="24"/>
+          <w:lang w:val="en-US"/>
+        </w:rPr>
+        <w:tab/>
+        <w:t>int iterations = 0;</w:t>
+      </w:r>
+    </w:p>
+    <w:p>
+      <w:pPr>
+        <w:rPr>
+          <w:sz w:val="24"/>
+          <w:lang w:val="en-US"/>
+        </w:rPr>
+      </w:pPr>
+    </w:p>
+    <w:p>
+      <w:pPr>
+        <w:rPr>
+          <w:sz w:val="24"/>
+          <w:lang w:val="en-US"/>
+        </w:rPr>
+      </w:pPr>
+      <w:r>
+        <w:rPr>
+          <w:sz w:val="24"/>
+          <w:lang w:val="en-US"/>
+        </w:rPr>
+        <w:tab/>
+      </w:r>
+      <w:r>
+        <w:rPr>
+          <w:sz w:val="24"/>
+          <w:lang w:val="en-US"/>
+        </w:rPr>
+        <w:tab/>
+      </w:r>
+      <w:r>
+        <w:rPr>
+          <w:sz w:val="24"/>
+          <w:lang w:val="en-US"/>
+        </w:rPr>
+        <w:tab/>
+      </w:r>
+      <w:proofErr w:type="spellStart"/>
+      <w:r>
+        <w:rPr>
+          <w:sz w:val="24"/>
+          <w:lang w:val="en-US"/>
+        </w:rPr>
+        <w:t>Console.WriteLine</w:t>
+      </w:r>
+      <w:proofErr w:type="spellEnd"/>
+      <w:r>
+        <w:rPr>
+          <w:sz w:val="24"/>
+          <w:lang w:val="en-US"/>
+        </w:rPr>
+        <w:t>("\n</w:t>
+      </w:r>
+      <w:r>
+        <w:rPr>
+          <w:sz w:val="24"/>
+        </w:rPr>
+        <w:t>Неотсортированный</w:t>
+      </w:r>
+      <w:r>
+        <w:rPr>
+          <w:sz w:val="24"/>
+          <w:lang w:val="en-US"/>
+        </w:rPr>
+        <w:t xml:space="preserve"> </w:t>
+      </w:r>
+      <w:r>
+        <w:rPr>
+          <w:sz w:val="24"/>
+        </w:rPr>
+        <w:t>массив</w:t>
+      </w:r>
+      <w:r>
+        <w:rPr>
+          <w:sz w:val="24"/>
+          <w:lang w:val="en-US"/>
+        </w:rPr>
+        <w:t>:");</w:t>
+      </w:r>
+    </w:p>
+    <w:p>
+      <w:pPr>
+        <w:rPr>
+          <w:sz w:val="24"/>
+          <w:lang w:val="en-US"/>
+        </w:rPr>
+      </w:pPr>
+      <w:r>
+        <w:rPr>
+          <w:sz w:val="24"/>
+          <w:lang w:val="en-US"/>
+        </w:rPr>
+        <w:tab/>
+      </w:r>
+      <w:r>
+        <w:rPr>
+          <w:sz w:val="24"/>
+          <w:lang w:val="en-US"/>
+        </w:rPr>
+        <w:tab/>
+      </w:r>
+      <w:r>
+        <w:rPr>
+          <w:sz w:val="24"/>
+          <w:lang w:val="en-US"/>
+        </w:rPr>
+        <w:tab/>
+      </w:r>
+      <w:proofErr w:type="spellStart"/>
+      <w:r>
+        <w:rPr>
+          <w:sz w:val="24"/>
+          <w:lang w:val="en-US"/>
+        </w:rPr>
+        <w:t>PrintArr</w:t>
+      </w:r>
+      <w:proofErr w:type="spellEnd"/>
+      <w:r>
+        <w:rPr>
+          <w:sz w:val="24"/>
+          <w:lang w:val="en-US"/>
+        </w:rPr>
+        <w:t>(</w:t>
+      </w:r>
+      <w:proofErr w:type="spellStart"/>
+      <w:r>
+        <w:rPr>
+          <w:sz w:val="24"/>
+          <w:lang w:val="en-US"/>
+        </w:rPr>
+        <w:t>testArr</w:t>
+      </w:r>
+      <w:proofErr w:type="spellEnd"/>
+      <w:r>
+        <w:rPr>
+          <w:sz w:val="24"/>
+          <w:lang w:val="en-US"/>
+        </w:rPr>
+        <w:t>);</w:t>
+      </w:r>
+    </w:p>
+    <w:p>
+      <w:pPr>
+        <w:rPr>
+          <w:sz w:val="24"/>
+          <w:lang w:val="en-US"/>
+        </w:rPr>
+      </w:pPr>
+    </w:p>
+    <w:p>
+      <w:pPr>
+        <w:rPr>
+          <w:sz w:val="24"/>
+          <w:lang w:val="en-US"/>
+        </w:rPr>
+      </w:pPr>
+      <w:r>
+        <w:rPr>
+          <w:sz w:val="24"/>
+          <w:lang w:val="en-US"/>
+        </w:rPr>
+        <w:tab/>
+      </w:r>
+      <w:r>
+        <w:rPr>
+          <w:sz w:val="24"/>
+          <w:lang w:val="en-US"/>
+        </w:rPr>
+        <w:tab/>
+      </w:r>
+      <w:r>
+        <w:rPr>
+          <w:sz w:val="24"/>
+          <w:lang w:val="en-US"/>
+        </w:rPr>
+        <w:tab/>
+        <w:t>foreach (</w:t>
+      </w:r>
+      <w:proofErr w:type="spellStart"/>
+      <w:r>
+        <w:rPr>
+          <w:sz w:val="24"/>
+          <w:lang w:val="en-US"/>
+        </w:rPr>
+        <w:t>ISort</w:t>
+      </w:r>
+      <w:proofErr w:type="spellEnd"/>
+      <w:r>
+        <w:rPr>
+          <w:sz w:val="24"/>
+          <w:lang w:val="en-US"/>
+        </w:rPr>
+        <w:t xml:space="preserve"> sort in sorts)</w:t>
+      </w:r>
+    </w:p>
+    <w:p>
+      <w:pPr>
+        <w:rPr>
+          <w:sz w:val="24"/>
+          <w:lang w:val="en-US"/>
+        </w:rPr>
+      </w:pPr>
+      <w:r>
+        <w:rPr>
+          <w:sz w:val="24"/>
+          <w:lang w:val="en-US"/>
+        </w:rPr>
+        <w:tab/>
+      </w:r>
+      <w:r>
+        <w:rPr>
+          <w:sz w:val="24"/>
+          <w:lang w:val="en-US"/>
+        </w:rPr>
+        <w:tab/>
+      </w:r>
+      <w:r>
+        <w:rPr>
+          <w:sz w:val="24"/>
+          <w:lang w:val="en-US"/>
+        </w:rPr>
+        <w:tab/>
+        <w:t>{</w:t>
+      </w:r>
+    </w:p>
+    <w:p>
+      <w:pPr>
+        <w:rPr>
+          <w:sz w:val="24"/>
+          <w:lang w:val="en-US"/>
+        </w:rPr>
+      </w:pPr>
+      <w:r>
+        <w:rPr>
+          <w:sz w:val="24"/>
+          <w:lang w:val="en-US"/>
+        </w:rPr>
+        <w:tab/>
+      </w:r>
+      <w:r>
+        <w:rPr>
+          <w:sz w:val="24"/>
+          <w:lang w:val="en-US"/>
+        </w:rPr>
+        <w:tab/>
+      </w:r>
+      <w:r>
+        <w:rPr>
+          <w:sz w:val="24"/>
+          <w:lang w:val="en-US"/>
+        </w:rPr>
+        <w:tab/>
+      </w:r>
+      <w:r>
+        <w:rPr>
+          <w:sz w:val="24"/>
+          <w:lang w:val="en-US"/>
+        </w:rPr>
+        <w:tab/>
+      </w:r>
+      <w:proofErr w:type="spellStart"/>
+      <w:r>
+        <w:rPr>
+          <w:sz w:val="24"/>
+          <w:lang w:val="en-US"/>
+        </w:rPr>
+        <w:t>testArr.CopyTo</w:t>
+      </w:r>
+      <w:proofErr w:type="spellEnd"/>
+      <w:r>
+        <w:rPr>
+          <w:sz w:val="24"/>
+          <w:lang w:val="en-US"/>
+        </w:rPr>
+        <w:t>(</w:t>
+      </w:r>
+      <w:proofErr w:type="spellStart"/>
+      <w:r>
+        <w:rPr>
+          <w:sz w:val="24"/>
+          <w:lang w:val="en-US"/>
+        </w:rPr>
+        <w:t>tempArr</w:t>
+      </w:r>
+      <w:proofErr w:type="spellEnd"/>
+      <w:r>
+        <w:rPr>
+          <w:sz w:val="24"/>
+          <w:lang w:val="en-US"/>
+        </w:rPr>
+        <w:t>, 0);</w:t>
+      </w:r>
+    </w:p>
+    <w:p>
+      <w:pPr>
+        <w:rPr>
+          <w:sz w:val="24"/>
+          <w:lang w:val="en-US"/>
+        </w:rPr>
+      </w:pPr>
+      <w:r>
+        <w:rPr>
+          <w:sz w:val="24"/>
+          <w:lang w:val="en-US"/>
+        </w:rPr>
+        <w:tab/>
+      </w:r>
+      <w:r>
+        <w:rPr>
+          <w:sz w:val="24"/>
+          <w:lang w:val="en-US"/>
+        </w:rPr>
+        <w:tab/>
+      </w:r>
+      <w:r>
+        <w:rPr>
+          <w:sz w:val="24"/>
+          <w:lang w:val="en-US"/>
+        </w:rPr>
+        <w:tab/>
+      </w:r>
+      <w:r>
+        <w:rPr>
+          <w:sz w:val="24"/>
+          <w:lang w:val="en-US"/>
+        </w:rPr>
+        <w:tab/>
+      </w:r>
+      <w:proofErr w:type="spellStart"/>
+      <w:proofErr w:type="gramStart"/>
+      <w:r>
+        <w:rPr>
+          <w:sz w:val="24"/>
+          <w:lang w:val="en-US"/>
+        </w:rPr>
+        <w:t>sw.Start</w:t>
+      </w:r>
+      <w:proofErr w:type="spellEnd"/>
+      <w:proofErr w:type="gramEnd"/>
+      <w:r>
+        <w:rPr>
+          <w:sz w:val="24"/>
+          <w:lang w:val="en-US"/>
+        </w:rPr>
+        <w:t>();</w:t>
+      </w:r>
+    </w:p>
+    <w:p>
+      <w:pPr>
+        <w:rPr>
+          <w:sz w:val="24"/>
+          <w:lang w:val="en-US"/>
+        </w:rPr>
+      </w:pPr>
+      <w:r>
+        <w:rPr>
+          <w:sz w:val="24"/>
+          <w:lang w:val="en-US"/>
+        </w:rPr>
+        <w:tab/>
+      </w:r>
+      <w:r>
+        <w:rPr>
+          <w:sz w:val="24"/>
+          <w:lang w:val="en-US"/>
+        </w:rPr>
+        <w:tab/>
+      </w:r>
+      <w:r>
+        <w:rPr>
+          <w:sz w:val="24"/>
+          <w:lang w:val="en-US"/>
+        </w:rPr>
+        <w:tab/>
+      </w:r>
+      <w:r>
+        <w:rPr>
+          <w:sz w:val="24"/>
+          <w:lang w:val="en-US"/>
+        </w:rPr>
+        <w:tab/>
+        <w:t xml:space="preserve">iterations = </w:t>
+      </w:r>
+      <w:proofErr w:type="spellStart"/>
+      <w:proofErr w:type="gramStart"/>
+      <w:r>
+        <w:rPr>
+          <w:sz w:val="24"/>
+          <w:lang w:val="en-US"/>
+        </w:rPr>
+        <w:t>sort.Sort</w:t>
+      </w:r>
+      <w:proofErr w:type="spellEnd"/>
+      <w:proofErr w:type="gramEnd"/>
+      <w:r>
+        <w:rPr>
+          <w:sz w:val="24"/>
+          <w:lang w:val="en-US"/>
+        </w:rPr>
+        <w:t>(</w:t>
+      </w:r>
+      <w:proofErr w:type="spellStart"/>
+      <w:r>
+        <w:rPr>
+          <w:sz w:val="24"/>
+          <w:lang w:val="en-US"/>
+        </w:rPr>
+        <w:t>tempArr</w:t>
+      </w:r>
+      <w:proofErr w:type="spellEnd"/>
+      <w:r>
+        <w:rPr>
+          <w:sz w:val="24"/>
+          <w:lang w:val="en-US"/>
+        </w:rPr>
+        <w:t>);</w:t>
+      </w:r>
+    </w:p>
+    <w:p>
+      <w:pPr>
+        <w:rPr>
+          <w:sz w:val="24"/>
+          <w:lang w:val="en-US"/>
+        </w:rPr>
+      </w:pPr>
+      <w:r>
+        <w:rPr>
+          <w:sz w:val="24"/>
+          <w:lang w:val="en-US"/>
+        </w:rPr>
+        <w:tab/>
+      </w:r>
+      <w:r>
+        <w:rPr>
+          <w:sz w:val="24"/>
+          <w:lang w:val="en-US"/>
+        </w:rPr>
+        <w:tab/>
+      </w:r>
+      <w:r>
+        <w:rPr>
+          <w:sz w:val="24"/>
+          <w:lang w:val="en-US"/>
+        </w:rPr>
+        <w:tab/>
+      </w:r>
+      <w:r>
+        <w:rPr>
+          <w:sz w:val="24"/>
+          <w:lang w:val="en-US"/>
+        </w:rPr>
+        <w:tab/>
+      </w:r>
+      <w:proofErr w:type="spellStart"/>
+      <w:proofErr w:type="gramStart"/>
+      <w:r>
+        <w:rPr>
+          <w:sz w:val="24"/>
+          <w:lang w:val="en-US"/>
+        </w:rPr>
+        <w:t>sw.Stop</w:t>
+      </w:r>
+      <w:proofErr w:type="spellEnd"/>
+      <w:proofErr w:type="gramEnd"/>
+      <w:r>
+        <w:rPr>
+          <w:sz w:val="24"/>
+          <w:lang w:val="en-US"/>
+        </w:rPr>
+        <w:t>();</w:t>
+      </w:r>
+    </w:p>
+    <w:p>
+      <w:pPr>
+        <w:rPr>
+          <w:sz w:val="24"/>
+          <w:lang w:val="en-US"/>
+        </w:rPr>
+      </w:pPr>
+      <w:r>
+        <w:rPr>
+          <w:sz w:val="24"/>
+          <w:lang w:val="en-US"/>
+        </w:rPr>
+        <w:tab/>
+      </w:r>
+      <w:r>
+        <w:rPr>
+          <w:sz w:val="24"/>
+          <w:lang w:val="en-US"/>
+        </w:rPr>
+        <w:tab/>
+      </w:r>
+      <w:r>
+        <w:rPr>
+          <w:sz w:val="24"/>
+          <w:lang w:val="en-US"/>
+        </w:rPr>
+        <w:tab/>
+      </w:r>
+      <w:r>
+        <w:rPr>
+          <w:sz w:val="24"/>
+          <w:lang w:val="en-US"/>
+        </w:rPr>
+        <w:tab/>
+      </w:r>
+      <w:proofErr w:type="spellStart"/>
+      <w:r>
+        <w:rPr>
+          <w:sz w:val="24"/>
+          <w:lang w:val="en-US"/>
+        </w:rPr>
+        <w:t>Console.WriteLine</w:t>
+      </w:r>
+      <w:proofErr w:type="spellEnd"/>
+      <w:r>
+        <w:rPr>
+          <w:sz w:val="24"/>
+          <w:lang w:val="en-US"/>
+        </w:rPr>
+        <w:t>($"</w:t>
+      </w:r>
+      <w:r>
+        <w:rPr>
+          <w:sz w:val="24"/>
+        </w:rPr>
+        <w:t>Затраченное</w:t>
+      </w:r>
+      <w:r>
+        <w:rPr>
+          <w:sz w:val="24"/>
+          <w:lang w:val="en-US"/>
+        </w:rPr>
+        <w:t xml:space="preserve"> </w:t>
+      </w:r>
+      <w:r>
+        <w:rPr>
+          <w:sz w:val="24"/>
+        </w:rPr>
+        <w:t>время</w:t>
+      </w:r>
+      <w:r>
+        <w:rPr>
+          <w:sz w:val="24"/>
+          <w:lang w:val="en-US"/>
+        </w:rPr>
+        <w:t xml:space="preserve"> </w:t>
+      </w:r>
+      <w:r>
+        <w:rPr>
+          <w:sz w:val="24"/>
+        </w:rPr>
+        <w:t>на</w:t>
+      </w:r>
+      <w:r>
+        <w:rPr>
+          <w:sz w:val="24"/>
+          <w:lang w:val="en-US"/>
+        </w:rPr>
+        <w:t xml:space="preserve"> </w:t>
+      </w:r>
+      <w:r>
+        <w:rPr>
+          <w:sz w:val="24"/>
+        </w:rPr>
+        <w:t>сортировку</w:t>
+      </w:r>
+      <w:r>
+        <w:rPr>
+          <w:sz w:val="24"/>
+          <w:lang w:val="en-US"/>
+        </w:rPr>
+        <w:t xml:space="preserve"> &lt;{</w:t>
+      </w:r>
+      <w:proofErr w:type="spellStart"/>
+      <w:proofErr w:type="gramStart"/>
+      <w:r>
+        <w:rPr>
+          <w:sz w:val="24"/>
+          <w:lang w:val="en-US"/>
+        </w:rPr>
+        <w:t>sort.Name</w:t>
+      </w:r>
+      <w:proofErr w:type="spellEnd"/>
+      <w:proofErr w:type="gramEnd"/>
+      <w:r>
+        <w:rPr>
+          <w:sz w:val="24"/>
+          <w:lang w:val="en-US"/>
+        </w:rPr>
+        <w:t>}&gt;: {</w:t>
+      </w:r>
+      <w:proofErr w:type="spellStart"/>
+      <w:r>
+        <w:rPr>
+          <w:sz w:val="24"/>
+          <w:lang w:val="en-US"/>
+        </w:rPr>
+        <w:t>sw.ElapsedMilliseconds</w:t>
+      </w:r>
+      <w:proofErr w:type="spellEnd"/>
+      <w:r>
+        <w:rPr>
+          <w:sz w:val="24"/>
+          <w:lang w:val="en-US"/>
+        </w:rPr>
+        <w:t xml:space="preserve">} </w:t>
+      </w:r>
+      <w:r>
+        <w:rPr>
+          <w:sz w:val="24"/>
+        </w:rPr>
+        <w:t>миллисекунд</w:t>
+      </w:r>
+      <w:r>
+        <w:rPr>
+          <w:sz w:val="24"/>
+          <w:lang w:val="en-US"/>
+        </w:rPr>
+        <w:t>.");</w:t>
+      </w:r>
+    </w:p>
+    <w:p>
+      <w:pPr>
+        <w:rPr>
+          <w:sz w:val="24"/>
+          <w:lang w:val="en-US"/>
+        </w:rPr>
+      </w:pPr>
+      <w:r>
+        <w:rPr>
+          <w:sz w:val="24"/>
+          <w:lang w:val="en-US"/>
+        </w:rPr>
+        <w:tab/>
+      </w:r>
+      <w:r>
+        <w:rPr>
+          <w:sz w:val="24"/>
+          <w:lang w:val="en-US"/>
+        </w:rPr>
+        <w:tab/>
+      </w:r>
+      <w:r>
+        <w:rPr>
+          <w:sz w:val="24"/>
+          <w:lang w:val="en-US"/>
+        </w:rPr>
+        <w:tab/>
+      </w:r>
+      <w:r>
+        <w:rPr>
+          <w:sz w:val="24"/>
+          <w:lang w:val="en-US"/>
+        </w:rPr>
+        <w:tab/>
+      </w:r>
+      <w:proofErr w:type="spellStart"/>
+      <w:r>
+        <w:rPr>
+          <w:sz w:val="24"/>
+          <w:lang w:val="en-US"/>
+        </w:rPr>
+        <w:t>Console.WriteLine</w:t>
+      </w:r>
+      <w:proofErr w:type="spellEnd"/>
+      <w:r>
+        <w:rPr>
+          <w:sz w:val="24"/>
+          <w:lang w:val="en-US"/>
+        </w:rPr>
+        <w:t>($"</w:t>
+      </w:r>
+      <w:r>
+        <w:rPr>
+          <w:sz w:val="24"/>
+        </w:rPr>
+        <w:t>Кол</w:t>
+      </w:r>
+      <w:r>
+        <w:rPr>
+          <w:sz w:val="24"/>
+          <w:lang w:val="en-US"/>
+        </w:rPr>
+        <w:t>-</w:t>
+      </w:r>
+      <w:r>
+        <w:rPr>
+          <w:sz w:val="24"/>
+        </w:rPr>
+        <w:t>во</w:t>
+      </w:r>
+      <w:r>
+        <w:rPr>
+          <w:sz w:val="24"/>
+          <w:lang w:val="en-US"/>
+        </w:rPr>
+        <w:t xml:space="preserve"> </w:t>
+      </w:r>
+      <w:r>
+        <w:rPr>
+          <w:sz w:val="24"/>
+        </w:rPr>
+        <w:t>итераций</w:t>
+      </w:r>
+      <w:r>
+        <w:rPr>
+          <w:sz w:val="24"/>
+          <w:lang w:val="en-US"/>
+        </w:rPr>
+        <w:t>: {iterations}.");</w:t>
+      </w:r>
+    </w:p>
+    <w:p>
+      <w:pPr>
+        <w:rPr>
+          <w:sz w:val="24"/>
+          <w:lang w:val="en-US"/>
+        </w:rPr>
+      </w:pPr>
+      <w:r>
+        <w:rPr>
+          <w:sz w:val="24"/>
+          <w:lang w:val="en-US"/>
+        </w:rPr>
+        <w:tab/>
+      </w:r>
+      <w:r>
+        <w:rPr>
+          <w:sz w:val="24"/>
+          <w:lang w:val="en-US"/>
+        </w:rPr>
+        <w:tab/>
+      </w:r>
+      <w:r>
+        <w:rPr>
+          <w:sz w:val="24"/>
+          <w:lang w:val="en-US"/>
+        </w:rPr>
+        <w:tab/>
+        <w:t>}</w:t>
+      </w:r>
+    </w:p>
+    <w:p>
+      <w:pPr>
+        <w:rPr>
+          <w:sz w:val="24"/>
+          <w:lang w:val="en-US"/>
+        </w:rPr>
+      </w:pPr>
+    </w:p>
+    <w:p>
+      <w:pPr>
+        <w:rPr>
+          <w:sz w:val="24"/>
+          <w:lang w:val="en-US"/>
+        </w:rPr>
+      </w:pPr>
+      <w:r>
+        <w:rPr>
+          <w:sz w:val="24"/>
+          <w:lang w:val="en-US"/>
+        </w:rPr>
+        <w:tab/>
+      </w:r>
+      <w:r>
+        <w:rPr>
+          <w:sz w:val="24"/>
+          <w:lang w:val="en-US"/>
+        </w:rPr>
+        <w:tab/>
+      </w:r>
+      <w:r>
+        <w:rPr>
+          <w:sz w:val="24"/>
+          <w:lang w:val="en-US"/>
+        </w:rPr>
+        <w:tab/>
+      </w:r>
+      <w:proofErr w:type="spellStart"/>
+      <w:r>
+        <w:rPr>
+          <w:sz w:val="24"/>
+          <w:lang w:val="en-US"/>
+        </w:rPr>
+        <w:t>Console.WriteLine</w:t>
+      </w:r>
+      <w:proofErr w:type="spellEnd"/>
+      <w:r>
+        <w:rPr>
+          <w:sz w:val="24"/>
+          <w:lang w:val="en-US"/>
+        </w:rPr>
+        <w:t>("\n</w:t>
+      </w:r>
+      <w:r>
+        <w:rPr>
+          <w:sz w:val="24"/>
+        </w:rPr>
+        <w:t>Отсортированный</w:t>
+      </w:r>
+      <w:r>
+        <w:rPr>
+          <w:sz w:val="24"/>
+          <w:lang w:val="en-US"/>
+        </w:rPr>
+        <w:t xml:space="preserve"> </w:t>
+      </w:r>
+      <w:r>
+        <w:rPr>
+          <w:sz w:val="24"/>
+        </w:rPr>
+        <w:t>массив</w:t>
+      </w:r>
+      <w:r>
+        <w:rPr>
+          <w:sz w:val="24"/>
+          <w:lang w:val="en-US"/>
+        </w:rPr>
+        <w:t>:");</w:t>
+      </w:r>
+    </w:p>
+    <w:p>
+      <w:pPr>
+        <w:rPr>
+          <w:sz w:val="24"/>
+          <w:lang w:val="en-US"/>
+        </w:rPr>
+      </w:pPr>
+      <w:r>
+        <w:rPr>
+          <w:sz w:val="24"/>
+          <w:lang w:val="en-US"/>
+        </w:rPr>
+        <w:tab/>
+      </w:r>
+      <w:r>
+        <w:rPr>
+          <w:sz w:val="24"/>
+          <w:lang w:val="en-US"/>
+        </w:rPr>
+        <w:tab/>
+      </w:r>
+      <w:r>
+        <w:rPr>
+          <w:sz w:val="24"/>
+          <w:lang w:val="en-US"/>
+        </w:rPr>
+        <w:tab/>
+      </w:r>
+      <w:proofErr w:type="spellStart"/>
+      <w:r>
+        <w:rPr>
+          <w:sz w:val="24"/>
+          <w:lang w:val="en-US"/>
+        </w:rPr>
+        <w:t>PrintArr</w:t>
+      </w:r>
+      <w:proofErr w:type="spellEnd"/>
+      <w:r>
+        <w:rPr>
+          <w:sz w:val="24"/>
+          <w:lang w:val="en-US"/>
+        </w:rPr>
+        <w:t>(</w:t>
+      </w:r>
+      <w:proofErr w:type="spellStart"/>
+      <w:r>
+        <w:rPr>
+          <w:sz w:val="24"/>
+          <w:lang w:val="en-US"/>
+        </w:rPr>
+        <w:t>tempArr</w:t>
+      </w:r>
+      <w:proofErr w:type="spellEnd"/>
+      <w:r>
+        <w:rPr>
+          <w:sz w:val="24"/>
+          <w:lang w:val="en-US"/>
+        </w:rPr>
+        <w:t>);</w:t>
+      </w:r>
+    </w:p>
+    <w:p>
+      <w:pPr>
+        <w:rPr>
+          <w:sz w:val="24"/>
+          <w:lang w:val="en-US"/>
+        </w:rPr>
+      </w:pPr>
+      <w:r>
+        <w:rPr>
+          <w:sz w:val="24"/>
+          <w:lang w:val="en-US"/>
+        </w:rPr>
+        <w:tab/>
+      </w:r>
+      <w:r>
+        <w:rPr>
+          <w:sz w:val="24"/>
+          <w:lang w:val="en-US"/>
+        </w:rPr>
+        <w:tab/>
+        <w:t>}</w:t>
+      </w:r>
+    </w:p>
+    <w:p>
+      <w:pPr>
+        <w:rPr>
+          <w:sz w:val="24"/>
+          <w:lang w:val="en-US"/>
+        </w:rPr>
+      </w:pPr>
+    </w:p>
+    <w:p>
+      <w:pPr>
+        <w:rPr>
+          <w:sz w:val="24"/>
+          <w:lang w:val="en-US"/>
+        </w:rPr>
+      </w:pPr>
+      <w:r>
+        <w:rPr>
+          <w:sz w:val="24"/>
+          <w:lang w:val="en-US"/>
+        </w:rPr>
+        <w:tab/>
+      </w:r>
+      <w:r>
+        <w:rPr>
+          <w:sz w:val="24"/>
+          <w:lang w:val="en-US"/>
+        </w:rPr>
+        <w:tab/>
+        <w:t xml:space="preserve">static </w:t>
+      </w:r>
+      <w:proofErr w:type="gramStart"/>
+      <w:r>
+        <w:rPr>
+          <w:sz w:val="24"/>
+          <w:lang w:val="en-US"/>
+        </w:rPr>
+        <w:t>int[</w:t>
+      </w:r>
+      <w:proofErr w:type="gramEnd"/>
+      <w:r>
+        <w:rPr>
+          <w:sz w:val="24"/>
+          <w:lang w:val="en-US"/>
+        </w:rPr>
+        <w:t xml:space="preserve">] </w:t>
+      </w:r>
+      <w:proofErr w:type="spellStart"/>
+      <w:r>
+        <w:rPr>
+          <w:sz w:val="24"/>
+          <w:lang w:val="en-US"/>
+        </w:rPr>
+        <w:t>GetTestArr</w:t>
+      </w:r>
+      <w:proofErr w:type="spellEnd"/>
+      <w:r>
+        <w:rPr>
+          <w:sz w:val="24"/>
+          <w:lang w:val="en-US"/>
+        </w:rPr>
+        <w:t xml:space="preserve">(int </w:t>
+      </w:r>
+      <w:proofErr w:type="spellStart"/>
+      <w:r>
+        <w:rPr>
+          <w:sz w:val="24"/>
+          <w:lang w:val="en-US"/>
+        </w:rPr>
+        <w:t>countOfElms</w:t>
+      </w:r>
+      <w:proofErr w:type="spellEnd"/>
+      <w:r>
+        <w:rPr>
+          <w:sz w:val="24"/>
+          <w:lang w:val="en-US"/>
+        </w:rPr>
+        <w:t>)</w:t>
+      </w:r>
+    </w:p>
+    <w:p>
+      <w:pPr>
+        <w:rPr>
+          <w:sz w:val="24"/>
+          <w:lang w:val="en-US"/>
+        </w:rPr>
+      </w:pPr>
+      <w:r>
+        <w:rPr>
+          <w:sz w:val="24"/>
+          <w:lang w:val="en-US"/>
+        </w:rPr>
+        <w:tab/>
+      </w:r>
+      <w:r>
+        <w:rPr>
+          <w:sz w:val="24"/>
+          <w:lang w:val="en-US"/>
+        </w:rPr>
+        <w:tab/>
+        <w:t>{</w:t>
+      </w:r>
+    </w:p>
+    <w:p>
+      <w:pPr>
+        <w:rPr>
+          <w:sz w:val="24"/>
+          <w:lang w:val="en-US"/>
+        </w:rPr>
+      </w:pPr>
+      <w:r>
+        <w:rPr>
+          <w:sz w:val="24"/>
+          <w:lang w:val="en-US"/>
+        </w:rPr>
+        <w:tab/>
+      </w:r>
+      <w:r>
+        <w:rPr>
+          <w:sz w:val="24"/>
+          <w:lang w:val="en-US"/>
+        </w:rPr>
+        <w:tab/>
+      </w:r>
+      <w:r>
+        <w:rPr>
+          <w:sz w:val="24"/>
+          <w:lang w:val="en-US"/>
+        </w:rPr>
+        <w:tab/>
+        <w:t xml:space="preserve">Random </w:t>
+      </w:r>
+      <w:proofErr w:type="spellStart"/>
+      <w:r>
+        <w:rPr>
+          <w:sz w:val="24"/>
+          <w:lang w:val="en-US"/>
+        </w:rPr>
+        <w:t>rnd</w:t>
+      </w:r>
+      <w:proofErr w:type="spellEnd"/>
+      <w:r>
+        <w:rPr>
+          <w:sz w:val="24"/>
+          <w:lang w:val="en-US"/>
+        </w:rPr>
+        <w:t xml:space="preserve"> = new </w:t>
+      </w:r>
+      <w:proofErr w:type="gramStart"/>
+      <w:r>
+        <w:rPr>
+          <w:sz w:val="24"/>
+          <w:lang w:val="en-US"/>
+        </w:rPr>
+        <w:t>Random(</w:t>
+      </w:r>
+      <w:proofErr w:type="gramEnd"/>
+      <w:r>
+        <w:rPr>
+          <w:sz w:val="24"/>
+          <w:lang w:val="en-US"/>
+        </w:rPr>
+        <w:t>);</w:t>
+      </w:r>
+    </w:p>
+    <w:p>
+      <w:pPr>
+        <w:rPr>
+          <w:sz w:val="24"/>
+          <w:lang w:val="en-US"/>
+        </w:rPr>
+      </w:pPr>
+      <w:r>
+        <w:rPr>
+          <w:sz w:val="24"/>
+          <w:lang w:val="en-US"/>
+        </w:rPr>
+        <w:tab/>
+      </w:r>
+      <w:r>
+        <w:rPr>
+          <w:sz w:val="24"/>
+          <w:lang w:val="en-US"/>
+        </w:rPr>
+        <w:tab/>
+      </w:r>
+      <w:r>
+        <w:rPr>
+          <w:sz w:val="24"/>
+          <w:lang w:val="en-US"/>
+        </w:rPr>
+        <w:tab/>
+        <w:t xml:space="preserve">int </w:t>
+      </w:r>
+      <w:proofErr w:type="spellStart"/>
+      <w:r>
+        <w:rPr>
+          <w:sz w:val="24"/>
+          <w:lang w:val="en-US"/>
+        </w:rPr>
+        <w:t>maxValue</w:t>
+      </w:r>
+      <w:proofErr w:type="spellEnd"/>
+      <w:r>
+        <w:rPr>
+          <w:sz w:val="24"/>
+          <w:lang w:val="en-US"/>
+        </w:rPr>
+        <w:t xml:space="preserve"> = </w:t>
+      </w:r>
+      <w:proofErr w:type="spellStart"/>
+      <w:r>
+        <w:rPr>
+          <w:sz w:val="24"/>
+          <w:lang w:val="en-US"/>
+        </w:rPr>
+        <w:t>countOfElms</w:t>
+      </w:r>
+      <w:proofErr w:type="spellEnd"/>
+      <w:r>
+        <w:rPr>
+          <w:sz w:val="24"/>
+          <w:lang w:val="en-US"/>
+        </w:rPr>
+        <w:t xml:space="preserve"> * 10000;</w:t>
+      </w:r>
+    </w:p>
+    <w:p>
+      <w:pPr>
+        <w:rPr>
+          <w:sz w:val="24"/>
+          <w:lang w:val="en-US"/>
+        </w:rPr>
+      </w:pPr>
+      <w:r>
+        <w:rPr>
+          <w:sz w:val="24"/>
+          <w:lang w:val="en-US"/>
+        </w:rPr>
+        <w:tab/>
+      </w:r>
+      <w:r>
+        <w:rPr>
+          <w:sz w:val="24"/>
+          <w:lang w:val="en-US"/>
+        </w:rPr>
+        <w:tab/>
+      </w:r>
+      <w:r>
+        <w:rPr>
+          <w:sz w:val="24"/>
+          <w:lang w:val="en-US"/>
+        </w:rPr>
+        <w:tab/>
+      </w:r>
+      <w:proofErr w:type="gramStart"/>
+      <w:r>
+        <w:rPr>
+          <w:sz w:val="24"/>
+          <w:lang w:val="en-US"/>
+        </w:rPr>
+        <w:t>int[</w:t>
+      </w:r>
+      <w:proofErr w:type="gramEnd"/>
+      <w:r>
+        <w:rPr>
+          <w:sz w:val="24"/>
+          <w:lang w:val="en-US"/>
+        </w:rPr>
+        <w:t xml:space="preserve">] </w:t>
+      </w:r>
+      <w:proofErr w:type="spellStart"/>
+      <w:r>
+        <w:rPr>
+          <w:sz w:val="24"/>
+          <w:lang w:val="en-US"/>
+        </w:rPr>
+        <w:t>testArray</w:t>
+      </w:r>
+      <w:proofErr w:type="spellEnd"/>
+      <w:r>
+        <w:rPr>
+          <w:sz w:val="24"/>
+          <w:lang w:val="en-US"/>
+        </w:rPr>
+        <w:t xml:space="preserve"> = new int[</w:t>
+      </w:r>
+      <w:proofErr w:type="spellStart"/>
+      <w:r>
+        <w:rPr>
+          <w:sz w:val="24"/>
+          <w:lang w:val="en-US"/>
+        </w:rPr>
+        <w:t>countOfElms</w:t>
+      </w:r>
+      <w:proofErr w:type="spellEnd"/>
+      <w:r>
+        <w:rPr>
+          <w:sz w:val="24"/>
+          <w:lang w:val="en-US"/>
+        </w:rPr>
+        <w:t>];</w:t>
+      </w:r>
+    </w:p>
+    <w:p>
+      <w:pPr>
+        <w:rPr>
+          <w:sz w:val="24"/>
+          <w:lang w:val="en-US"/>
+        </w:rPr>
+      </w:pPr>
+      <w:r>
+        <w:rPr>
+          <w:sz w:val="24"/>
+          <w:lang w:val="en-US"/>
+        </w:rPr>
+        <w:tab/>
+      </w:r>
+      <w:r>
+        <w:rPr>
+          <w:sz w:val="24"/>
+          <w:lang w:val="en-US"/>
+        </w:rPr>
+        <w:tab/>
+      </w:r>
+      <w:r>
+        <w:rPr>
+          <w:sz w:val="24"/>
+          <w:lang w:val="en-US"/>
+        </w:rPr>
+        <w:tab/>
+        <w:t xml:space="preserve">for (int </w:t>
+      </w:r>
+      <w:proofErr w:type="spellStart"/>
+      <w:r>
+        <w:rPr>
+          <w:sz w:val="24"/>
+          <w:lang w:val="en-US"/>
+        </w:rPr>
+        <w:t>i</w:t>
+      </w:r>
+      <w:proofErr w:type="spellEnd"/>
+      <w:r>
+        <w:rPr>
+          <w:sz w:val="24"/>
+          <w:lang w:val="en-US"/>
+        </w:rPr>
+        <w:t xml:space="preserve"> = 0; </w:t>
+      </w:r>
+      <w:proofErr w:type="spellStart"/>
+      <w:r>
+        <w:rPr>
+          <w:sz w:val="24"/>
+          <w:lang w:val="en-US"/>
+        </w:rPr>
+        <w:t>i</w:t>
+      </w:r>
+      <w:proofErr w:type="spellEnd"/>
+      <w:r>
+        <w:rPr>
+          <w:sz w:val="24"/>
+          <w:lang w:val="en-US"/>
+        </w:rPr>
+        <w:t xml:space="preserve"> &lt; </w:t>
+      </w:r>
+      <w:proofErr w:type="spellStart"/>
+      <w:r>
+        <w:rPr>
+          <w:sz w:val="24"/>
+          <w:lang w:val="en-US"/>
+        </w:rPr>
+        <w:t>countOfElms</w:t>
+      </w:r>
+      <w:proofErr w:type="spellEnd"/>
+      <w:r>
+        <w:rPr>
+          <w:sz w:val="24"/>
+          <w:lang w:val="en-US"/>
+        </w:rPr>
+        <w:t xml:space="preserve">; </w:t>
+      </w:r>
+      <w:proofErr w:type="spellStart"/>
+      <w:r>
+        <w:rPr>
+          <w:sz w:val="24"/>
+          <w:lang w:val="en-US"/>
+        </w:rPr>
+        <w:t>i</w:t>
+      </w:r>
+      <w:proofErr w:type="spellEnd"/>
+      <w:r>
+        <w:rPr>
+          <w:sz w:val="24"/>
+          <w:lang w:val="en-US"/>
+        </w:rPr>
+        <w:t>++)</w:t>
+      </w:r>
+    </w:p>
+    <w:p>
+      <w:pPr>
+        <w:rPr>
+          <w:sz w:val="24"/>
+          <w:lang w:val="en-US"/>
+        </w:rPr>
+      </w:pPr>
+      <w:r>
+        <w:rPr>
+          <w:sz w:val="24"/>
+          <w:lang w:val="en-US"/>
+        </w:rPr>
+        <w:tab/>
+      </w:r>
+      <w:r>
+        <w:rPr>
+          <w:sz w:val="24"/>
+          <w:lang w:val="en-US"/>
+        </w:rPr>
+        <w:tab/>
+      </w:r>
+      <w:r>
+        <w:rPr>
+          <w:sz w:val="24"/>
+          <w:lang w:val="en-US"/>
+        </w:rPr>
+        <w:tab/>
+      </w:r>
+      <w:r>
+        <w:rPr>
+          <w:sz w:val="24"/>
+          <w:lang w:val="en-US"/>
+        </w:rPr>
+        <w:tab/>
+      </w:r>
+      <w:proofErr w:type="spellStart"/>
+      <w:r>
+        <w:rPr>
+          <w:sz w:val="24"/>
+          <w:lang w:val="en-US"/>
+        </w:rPr>
+        <w:t>testArray</w:t>
+      </w:r>
+      <w:proofErr w:type="spellEnd"/>
+      <w:r>
+        <w:rPr>
+          <w:sz w:val="24"/>
+          <w:lang w:val="en-US"/>
+        </w:rPr>
+        <w:t>[</w:t>
+      </w:r>
+      <w:proofErr w:type="spellStart"/>
+      <w:r>
+        <w:rPr>
+          <w:sz w:val="24"/>
+          <w:lang w:val="en-US"/>
+        </w:rPr>
+        <w:t>i</w:t>
+      </w:r>
+      <w:proofErr w:type="spellEnd"/>
+      <w:r>
+        <w:rPr>
+          <w:sz w:val="24"/>
+          <w:lang w:val="en-US"/>
+        </w:rPr>
+        <w:t xml:space="preserve">] = </w:t>
+      </w:r>
+      <w:proofErr w:type="spellStart"/>
+      <w:proofErr w:type="gramStart"/>
+      <w:r>
+        <w:rPr>
+          <w:sz w:val="24"/>
+          <w:lang w:val="en-US"/>
+        </w:rPr>
+        <w:t>rnd.Next</w:t>
+      </w:r>
+      <w:proofErr w:type="spellEnd"/>
+      <w:proofErr w:type="gramEnd"/>
+      <w:r>
+        <w:rPr>
+          <w:sz w:val="24"/>
+          <w:lang w:val="en-US"/>
+        </w:rPr>
+        <w:t>(-</w:t>
+      </w:r>
+      <w:proofErr w:type="spellStart"/>
+      <w:r>
+        <w:rPr>
+          <w:sz w:val="24"/>
+          <w:lang w:val="en-US"/>
+        </w:rPr>
+        <w:t>maxValue</w:t>
+      </w:r>
+      <w:proofErr w:type="spellEnd"/>
+      <w:r>
+        <w:rPr>
+          <w:sz w:val="24"/>
+          <w:lang w:val="en-US"/>
+        </w:rPr>
+        <w:t xml:space="preserve">, </w:t>
+      </w:r>
+      <w:proofErr w:type="spellStart"/>
+      <w:r>
+        <w:rPr>
+          <w:sz w:val="24"/>
+          <w:lang w:val="en-US"/>
+        </w:rPr>
+        <w:t>maxValue</w:t>
+      </w:r>
+      <w:proofErr w:type="spellEnd"/>
+      <w:r>
+        <w:rPr>
+          <w:sz w:val="24"/>
+          <w:lang w:val="en-US"/>
+        </w:rPr>
+        <w:t>);</w:t>
+      </w:r>
+    </w:p>
+    <w:p>
+      <w:pPr>
+        <w:rPr>
+          <w:sz w:val="24"/>
+          <w:lang w:val="en-US"/>
+        </w:rPr>
+      </w:pPr>
+    </w:p>
+    <w:p>
+      <w:pPr>
+        <w:rPr>
+          <w:sz w:val="24"/>
+        </w:rPr>
+      </w:pPr>
+      <w:r>
+        <w:rPr>
+          <w:sz w:val="24"/>
+          <w:lang w:val="en-US"/>
+        </w:rPr>
+        <w:tab/>
+      </w:r>
+      <w:r>
+        <w:rPr>
+          <w:sz w:val="24"/>
+          <w:lang w:val="en-US"/>
+        </w:rPr>
+        <w:tab/>
+      </w:r>
+      <w:r>
+        <w:rPr>
+          <w:sz w:val="24"/>
+          <w:lang w:val="en-US"/>
+        </w:rPr>
+        <w:tab/>
+      </w:r>
+      <w:proofErr w:type="spellStart"/>
+      <w:r>
+        <w:rPr>
+          <w:sz w:val="24"/>
+        </w:rPr>
+        <w:t>return</w:t>
+      </w:r>
+      <w:proofErr w:type="spellEnd"/>
+      <w:r>
+        <w:rPr>
+          <w:sz w:val="24"/>
+        </w:rPr>
+        <w:t xml:space="preserve"> </w:t>
+      </w:r>
+      <w:proofErr w:type="spellStart"/>
+      <w:r>
+        <w:rPr>
+          <w:sz w:val="24"/>
+        </w:rPr>
+        <w:t>testArray</w:t>
+      </w:r>
+      <w:proofErr w:type="spellEnd"/>
+      <w:r>
+        <w:rPr>
+          <w:sz w:val="24"/>
+        </w:rPr>
+        <w:t>;</w:t>
+      </w:r>
+    </w:p>
+    <w:p>
+      <w:pPr>
+        <w:rPr>
+          <w:sz w:val="24"/>
+        </w:rPr>
+      </w:pPr>
+      <w:r>
+        <w:rPr>
+          <w:sz w:val="24"/>
+        </w:rPr>
+        <w:tab/>
+      </w:r>
+      <w:r>
+        <w:rPr>
+          <w:sz w:val="24"/>
+        </w:rPr>
+        <w:tab/>
+        <w:t>}</w:t>
+      </w:r>
+    </w:p>
+    <w:p>
+      <w:pPr>
+        <w:rPr>
+          <w:sz w:val="24"/>
+        </w:rPr>
+      </w:pPr>
+    </w:p>
+    <w:p>
+      <w:pPr>
+        <w:rPr>
+          <w:sz w:val="24"/>
+        </w:rPr>
+      </w:pPr>
+      <w:r>
+        <w:rPr>
+          <w:sz w:val="24"/>
+        </w:rPr>
+        <w:tab/>
+      </w:r>
+      <w:r>
+        <w:rPr>
+          <w:sz w:val="24"/>
+        </w:rPr>
+        <w:tab/>
+      </w:r>
+    </w:p>
+    <w:p>
+      <w:pPr>
+        <w:rPr>
+          <w:sz w:val="24"/>
+          <w:lang w:val="en-US"/>
+        </w:rPr>
+      </w:pPr>
+      <w:r>
+        <w:rPr>
+          <w:sz w:val="24"/>
+          <w:lang w:val="en-US"/>
+        </w:rPr>
+        <w:lastRenderedPageBreak/>
+        <w:t xml:space="preserve">static void </w:t>
+      </w:r>
+      <w:proofErr w:type="spellStart"/>
+      <w:r>
+        <w:rPr>
+          <w:sz w:val="24"/>
+          <w:lang w:val="en-US"/>
+        </w:rPr>
+        <w:t>PrintArr</w:t>
+      </w:r>
+      <w:proofErr w:type="spellEnd"/>
+      <w:r>
+        <w:rPr>
+          <w:sz w:val="24"/>
+          <w:lang w:val="en-US"/>
+        </w:rPr>
+        <w:t>(</w:t>
+      </w:r>
+      <w:proofErr w:type="gramStart"/>
+      <w:r>
+        <w:rPr>
+          <w:sz w:val="24"/>
+          <w:lang w:val="en-US"/>
+        </w:rPr>
+        <w:t>int[</w:t>
+      </w:r>
+      <w:proofErr w:type="gramEnd"/>
+      <w:r>
+        <w:rPr>
+          <w:sz w:val="24"/>
+          <w:lang w:val="en-US"/>
+        </w:rPr>
+        <w:t xml:space="preserve">] </w:t>
+      </w:r>
+      <w:proofErr w:type="spellStart"/>
+      <w:r>
+        <w:rPr>
+          <w:sz w:val="24"/>
+          <w:lang w:val="en-US"/>
+        </w:rPr>
+        <w:t>arr</w:t>
+      </w:r>
+      <w:proofErr w:type="spellEnd"/>
+      <w:r>
+        <w:rPr>
+          <w:sz w:val="24"/>
+          <w:lang w:val="en-US"/>
+        </w:rPr>
+        <w:t>)</w:t>
+      </w:r>
+    </w:p>
+    <w:p>
+      <w:pPr>
+        <w:rPr>
+          <w:sz w:val="24"/>
+          <w:lang w:val="en-US"/>
+        </w:rPr>
+      </w:pPr>
+      <w:r>
+        <w:rPr>
+          <w:sz w:val="24"/>
+          <w:lang w:val="en-US"/>
+        </w:rPr>
+        <w:tab/>
+      </w:r>
+      <w:r>
+        <w:rPr>
+          <w:sz w:val="24"/>
+          <w:lang w:val="en-US"/>
+        </w:rPr>
+        <w:tab/>
+        <w:t>{</w:t>
+      </w:r>
+    </w:p>
+    <w:p>
+      <w:pPr>
+        <w:rPr>
+          <w:sz w:val="24"/>
+          <w:lang w:val="en-US"/>
+        </w:rPr>
+      </w:pPr>
+      <w:r>
+        <w:rPr>
+          <w:sz w:val="24"/>
+          <w:lang w:val="en-US"/>
+        </w:rPr>
+        <w:tab/>
+      </w:r>
+      <w:r>
+        <w:rPr>
+          <w:sz w:val="24"/>
+          <w:lang w:val="en-US"/>
+        </w:rPr>
+        <w:tab/>
+      </w:r>
+      <w:r>
+        <w:rPr>
+          <w:sz w:val="24"/>
+          <w:lang w:val="en-US"/>
+        </w:rPr>
+        <w:tab/>
+        <w:t xml:space="preserve">for (int </w:t>
+      </w:r>
+      <w:proofErr w:type="spellStart"/>
+      <w:r>
+        <w:rPr>
+          <w:sz w:val="24"/>
+          <w:lang w:val="en-US"/>
+        </w:rPr>
+        <w:t>i</w:t>
+      </w:r>
+      <w:proofErr w:type="spellEnd"/>
+      <w:r>
+        <w:rPr>
+          <w:sz w:val="24"/>
+          <w:lang w:val="en-US"/>
+        </w:rPr>
+        <w:t xml:space="preserve"> = 0; </w:t>
+      </w:r>
+      <w:proofErr w:type="spellStart"/>
+      <w:r>
+        <w:rPr>
+          <w:sz w:val="24"/>
+          <w:lang w:val="en-US"/>
+        </w:rPr>
+        <w:t>i</w:t>
+      </w:r>
+      <w:proofErr w:type="spellEnd"/>
+      <w:r>
+        <w:rPr>
+          <w:sz w:val="24"/>
+          <w:lang w:val="en-US"/>
+        </w:rPr>
+        <w:t xml:space="preserve"> &lt; </w:t>
+      </w:r>
+      <w:proofErr w:type="spellStart"/>
+      <w:proofErr w:type="gramStart"/>
+      <w:r>
+        <w:rPr>
+          <w:sz w:val="24"/>
+          <w:lang w:val="en-US"/>
+        </w:rPr>
+        <w:t>arr.Length</w:t>
+      </w:r>
+      <w:proofErr w:type="spellEnd"/>
+      <w:proofErr w:type="gramEnd"/>
+      <w:r>
+        <w:rPr>
+          <w:sz w:val="24"/>
+          <w:lang w:val="en-US"/>
+        </w:rPr>
+        <w:t xml:space="preserve">; </w:t>
+      </w:r>
+      <w:proofErr w:type="spellStart"/>
+      <w:r>
+        <w:rPr>
+          <w:sz w:val="24"/>
+          <w:lang w:val="en-US"/>
+        </w:rPr>
+        <w:t>i</w:t>
+      </w:r>
+      <w:proofErr w:type="spellEnd"/>
+      <w:r>
+        <w:rPr>
+          <w:sz w:val="24"/>
+          <w:lang w:val="en-US"/>
+        </w:rPr>
+        <w:t>++)</w:t>
+      </w:r>
+    </w:p>
+    <w:p>
+      <w:pPr>
+        <w:rPr>
+          <w:sz w:val="24"/>
+        </w:rPr>
+      </w:pPr>
+      <w:r>
+        <w:rPr>
+          <w:sz w:val="24"/>
+          <w:lang w:val="en-US"/>
+        </w:rPr>
+        <w:tab/>
+      </w:r>
+      <w:r>
+        <w:rPr>
+          <w:sz w:val="24"/>
+          <w:lang w:val="en-US"/>
+        </w:rPr>
+        <w:tab/>
+      </w:r>
+      <w:r>
+        <w:rPr>
+          <w:sz w:val="24"/>
+          <w:lang w:val="en-US"/>
+        </w:rPr>
+        <w:tab/>
+      </w:r>
+      <w:r>
+        <w:rPr>
+          <w:sz w:val="24"/>
+          <w:lang w:val="en-US"/>
+        </w:rPr>
+        <w:tab/>
+      </w:r>
+      <w:proofErr w:type="spellStart"/>
+      <w:r>
+        <w:rPr>
+          <w:sz w:val="24"/>
+        </w:rPr>
+        <w:t>Console.WriteLine</w:t>
+      </w:r>
+      <w:proofErr w:type="spellEnd"/>
+      <w:r>
+        <w:rPr>
+          <w:sz w:val="24"/>
+        </w:rPr>
+        <w:t>(</w:t>
+      </w:r>
+      <w:proofErr w:type="spellStart"/>
+      <w:r>
+        <w:rPr>
+          <w:sz w:val="24"/>
+        </w:rPr>
+        <w:t>arr</w:t>
+      </w:r>
+      <w:proofErr w:type="spellEnd"/>
+      <w:r>
+        <w:rPr>
+          <w:sz w:val="24"/>
+        </w:rPr>
+        <w:t>[i]);</w:t>
+      </w:r>
+    </w:p>
+    <w:p>
+      <w:pPr>
+        <w:rPr>
+          <w:sz w:val="24"/>
+        </w:rPr>
+      </w:pPr>
+      <w:r>
+        <w:rPr>
+          <w:sz w:val="24"/>
+        </w:rPr>
+        <w:tab/>
+      </w:r>
+      <w:r>
+        <w:rPr>
+          <w:sz w:val="24"/>
+        </w:rPr>
+        <w:tab/>
+        <w:t>}</w:t>
+      </w:r>
+    </w:p>
+    <w:p>
+      <w:pPr>
+        <w:rPr>
+          <w:sz w:val="24"/>
+        </w:rPr>
+      </w:pPr>
+      <w:r>
+        <w:rPr>
+          <w:sz w:val="24"/>
+        </w:rPr>
+        <w:tab/>
+        <w:t>}</w:t>
+      </w:r>
+    </w:p>
+    <w:p>
+      <w:pPr>
+        <w:rPr>
+          <w:sz w:val="24"/>
+        </w:rPr>
+      </w:pPr>
+    </w:p>
+    <w:p>
+      <w:pPr>
+        <w:rPr>
+          <w:sz w:val="24"/>
+          <w:lang w:val="en-US"/>
+        </w:rPr>
+      </w:pPr>
+      <w:r>
+        <w:rPr>
+          <w:sz w:val="24"/>
+          <w:lang w:val="en-US"/>
+        </w:rPr>
+        <w:t xml:space="preserve">interface </w:t>
+      </w:r>
+      <w:proofErr w:type="spellStart"/>
+      <w:r>
+        <w:rPr>
+          <w:sz w:val="24"/>
+          <w:lang w:val="en-US"/>
+        </w:rPr>
+        <w:t>ISort</w:t>
+      </w:r>
+      <w:proofErr w:type="spellEnd"/>
+    </w:p>
+    <w:p>
+      <w:pPr>
+        <w:rPr>
+          <w:sz w:val="24"/>
+          <w:lang w:val="en-US"/>
+        </w:rPr>
+      </w:pPr>
+      <w:r>
+        <w:rPr>
+          <w:sz w:val="24"/>
+          <w:lang w:val="en-US"/>
+        </w:rPr>
+        <w:t>{</w:t>
+      </w:r>
+    </w:p>
+    <w:p>
+      <w:pPr>
+        <w:rPr>
+          <w:sz w:val="24"/>
+          <w:lang w:val="en-US"/>
+        </w:rPr>
+      </w:pPr>
+      <w:r>
+        <w:rPr>
+          <w:sz w:val="24"/>
+          <w:lang w:val="en-US"/>
+        </w:rPr>
+        <w:tab/>
+        <w:t>/// &lt;summary&gt;</w:t>
+      </w:r>
+    </w:p>
+    <w:p>
+      <w:pPr>
+        <w:rPr>
+          <w:sz w:val="24"/>
+          <w:lang w:val="en-US"/>
+        </w:rPr>
+      </w:pPr>
+      <w:r>
+        <w:rPr>
+          <w:sz w:val="24"/>
+          <w:lang w:val="en-US"/>
+        </w:rPr>
+        <w:tab/>
+        <w:t xml:space="preserve">/// </w:t>
+      </w:r>
+      <w:r>
+        <w:rPr>
+          <w:sz w:val="24"/>
+        </w:rPr>
+        <w:t>Имя</w:t>
+      </w:r>
+      <w:r>
+        <w:rPr>
+          <w:sz w:val="24"/>
+          <w:lang w:val="en-US"/>
+        </w:rPr>
+        <w:t xml:space="preserve"> </w:t>
+      </w:r>
+      <w:r>
+        <w:rPr>
+          <w:sz w:val="24"/>
+        </w:rPr>
+        <w:t>сортировки</w:t>
+      </w:r>
+      <w:r>
+        <w:rPr>
+          <w:sz w:val="24"/>
+          <w:lang w:val="en-US"/>
+        </w:rPr>
+        <w:t>.</w:t>
+      </w:r>
+    </w:p>
+    <w:p>
+      <w:pPr>
+        <w:rPr>
+          <w:sz w:val="24"/>
+          <w:lang w:val="en-US"/>
+        </w:rPr>
+      </w:pPr>
+      <w:r>
+        <w:rPr>
+          <w:sz w:val="24"/>
+          <w:lang w:val="en-US"/>
+        </w:rPr>
+        <w:tab/>
+        <w:t>/// &lt;/summary&gt;</w:t>
+      </w:r>
+    </w:p>
+    <w:p>
+      <w:pPr>
+        <w:rPr>
+          <w:sz w:val="24"/>
+          <w:lang w:val="en-US"/>
+        </w:rPr>
+      </w:pPr>
+      <w:r>
+        <w:rPr>
+          <w:sz w:val="24"/>
+          <w:lang w:val="en-US"/>
+        </w:rPr>
+        <w:tab/>
+        <w:t xml:space="preserve">string Name </w:t>
+      </w:r>
+      <w:proofErr w:type="gramStart"/>
+      <w:r>
+        <w:rPr>
+          <w:sz w:val="24"/>
+          <w:lang w:val="en-US"/>
+        </w:rPr>
+        <w:t>{ get</w:t>
+      </w:r>
+      <w:proofErr w:type="gramEnd"/>
+      <w:r>
+        <w:rPr>
+          <w:sz w:val="24"/>
+          <w:lang w:val="en-US"/>
+        </w:rPr>
+        <w:t>; }</w:t>
+      </w:r>
+    </w:p>
+    <w:p>
+      <w:pPr>
+        <w:rPr>
+          <w:sz w:val="24"/>
+          <w:lang w:val="en-US"/>
+        </w:rPr>
+      </w:pPr>
+    </w:p>
+    <w:p>
+      <w:pPr>
+        <w:rPr>
+          <w:sz w:val="24"/>
+          <w:lang w:val="en-US"/>
+        </w:rPr>
+      </w:pPr>
+      <w:r>
+        <w:rPr>
+          <w:sz w:val="24"/>
+          <w:lang w:val="en-US"/>
+        </w:rPr>
+        <w:tab/>
+        <w:t>/// &lt;summary&gt;</w:t>
+      </w:r>
+      <w:bookmarkStart w:id="0" w:name="_GoBack"/>
+      <w:bookmarkEnd w:id="0"/>
+    </w:p>
+    <w:p>
+      <w:pPr>
+        <w:rPr>
+          <w:sz w:val="24"/>
+        </w:rPr>
+      </w:pPr>
+      <w:r>
+        <w:rPr>
+          <w:sz w:val="24"/>
+          <w:lang w:val="en-US"/>
+        </w:rPr>
+        <w:tab/>
+      </w:r>
+      <w:r>
+        <w:rPr>
+          <w:sz w:val="24"/>
+        </w:rPr>
+        <w:t>/// Сортировка массива.</w:t>
+      </w:r>
+    </w:p>
+    <w:p>
+      <w:pPr>
+        <w:rPr>
+          <w:sz w:val="24"/>
+        </w:rPr>
+      </w:pPr>
+      <w:r>
+        <w:rPr>
+          <w:sz w:val="24"/>
+        </w:rPr>
+        <w:tab/>
+        <w:t>/// &lt;/</w:t>
+      </w:r>
+      <w:proofErr w:type="spellStart"/>
+      <w:r>
+        <w:rPr>
+          <w:sz w:val="24"/>
+        </w:rPr>
+        <w:t>summary</w:t>
+      </w:r>
+      <w:proofErr w:type="spellEnd"/>
+      <w:r>
+        <w:rPr>
+          <w:sz w:val="24"/>
+        </w:rPr>
+        <w:t>&gt;</w:t>
+      </w:r>
+    </w:p>
+    <w:p>
+      <w:pPr>
+        <w:rPr>
+          <w:sz w:val="24"/>
+        </w:rPr>
+      </w:pPr>
+      <w:r>
+        <w:rPr>
+          <w:sz w:val="24"/>
+        </w:rPr>
+        <w:tab/>
+        <w:t>/// &lt;</w:t>
+      </w:r>
+      <w:proofErr w:type="spellStart"/>
+      <w:r>
+        <w:rPr>
+          <w:sz w:val="24"/>
+        </w:rPr>
+        <w:t>param</w:t>
+      </w:r>
+      <w:proofErr w:type="spellEnd"/>
+      <w:r>
+        <w:rPr>
+          <w:sz w:val="24"/>
+        </w:rPr>
+        <w:t xml:space="preserve"> </w:t>
+      </w:r>
+      <w:proofErr w:type="spellStart"/>
+      <w:r>
+        <w:rPr>
+          <w:sz w:val="24"/>
+        </w:rPr>
+        <w:t>name</w:t>
+      </w:r>
+      <w:proofErr w:type="spellEnd"/>
+      <w:r>
+        <w:rPr>
+          <w:sz w:val="24"/>
+        </w:rPr>
+        <w:t>="</w:t>
+      </w:r>
+      <w:proofErr w:type="spellStart"/>
+      <w:r>
+        <w:rPr>
+          <w:sz w:val="24"/>
+        </w:rPr>
+        <w:t>arr</w:t>
+      </w:r>
+      <w:proofErr w:type="spellEnd"/>
+      <w:proofErr w:type="gramStart"/>
+      <w:r>
+        <w:rPr>
+          <w:sz w:val="24"/>
+        </w:rPr>
+        <w:t>"&gt;Массив</w:t>
+      </w:r>
+      <w:proofErr w:type="gramEnd"/>
+      <w:r>
+        <w:rPr>
+          <w:sz w:val="24"/>
+        </w:rPr>
+        <w:t xml:space="preserve"> для сортировки.&lt;/</w:t>
+      </w:r>
+      <w:proofErr w:type="spellStart"/>
+      <w:r>
+        <w:rPr>
+          <w:sz w:val="24"/>
+        </w:rPr>
+        <w:t>param</w:t>
+      </w:r>
+      <w:proofErr w:type="spellEnd"/>
+      <w:r>
+        <w:rPr>
+          <w:sz w:val="24"/>
+        </w:rPr>
+        <w:t>&gt;</w:t>
+      </w:r>
+    </w:p>
+    <w:p>
+      <w:pPr>
+        <w:rPr>
+          <w:sz w:val="24"/>
+        </w:rPr>
+      </w:pPr>
+      <w:r>
+        <w:rPr>
+          <w:sz w:val="24"/>
+        </w:rPr>
+        <w:tab/>
+        <w:t>/// &lt;</w:t>
+      </w:r>
+      <w:proofErr w:type="spellStart"/>
+      <w:r>
+        <w:rPr>
+          <w:sz w:val="24"/>
+        </w:rPr>
+        <w:t>returns</w:t>
+      </w:r>
+      <w:proofErr w:type="spellEnd"/>
+      <w:r>
+        <w:rPr>
+          <w:sz w:val="24"/>
+        </w:rPr>
+        <w:t xml:space="preserve">&gt;Кол-во </w:t>
+      </w:r>
+      <w:proofErr w:type="spellStart"/>
+      <w:proofErr w:type="gramStart"/>
+      <w:r>
+        <w:rPr>
+          <w:sz w:val="24"/>
+        </w:rPr>
+        <w:t>интераций</w:t>
+      </w:r>
+      <w:proofErr w:type="spellEnd"/>
+      <w:r>
+        <w:rPr>
+          <w:sz w:val="24"/>
+        </w:rPr>
+        <w:t>.&lt;</w:t>
+      </w:r>
+      <w:proofErr w:type="gramEnd"/>
+      <w:r>
+        <w:rPr>
+          <w:sz w:val="24"/>
+        </w:rPr>
+        <w:t>/</w:t>
+      </w:r>
+      <w:proofErr w:type="spellStart"/>
+      <w:r>
+        <w:rPr>
+          <w:sz w:val="24"/>
+        </w:rPr>
+        <w:t>returns</w:t>
+      </w:r>
+      <w:proofErr w:type="spellEnd"/>
+      <w:r>
+        <w:rPr>
+          <w:sz w:val="24"/>
+        </w:rPr>
+        <w:t>&gt;</w:t>
+      </w:r>
+    </w:p>
+    <w:p>
+      <w:pPr>
+        <w:rPr>
+          <w:sz w:val="24"/>
+          <w:lang w:val="en-US"/>
+        </w:rPr>
+      </w:pPr>
+      <w:r>
+        <w:rPr>
+          <w:sz w:val="24"/>
+        </w:rPr>
+        <w:tab/>
+      </w:r>
+      <w:r>
+        <w:rPr>
+          <w:sz w:val="24"/>
+          <w:lang w:val="en-US"/>
+        </w:rPr>
+        <w:t>int Sort(int[] arr);</w:t>
+      </w:r>
+    </w:p>
+    <w:p>
+      <w:pPr>
+        <w:rPr>
+          <w:sz w:val="24"/>
+          <w:lang w:val="en-US"/>
+        </w:rPr>
+      </w:pPr>
+      <w:r>
+        <w:rPr>
+          <w:sz w:val="24"/>
+          <w:lang w:val="en-US"/>
+        </w:rPr>
+        <w:t>}</w:t>
+      </w:r>
+    </w:p>
+    <w:p>
+      <w:pPr>
+        <w:spacing w:after="160" w:line="259" w:lineRule="auto"/>
+        <w:rPr>
+          <w:sz w:val="24"/>
+          <w:lang w:val="en-US"/>
+        </w:rPr>
+      </w:pPr>
+      <w:r>
+        <w:rPr>
+          <w:sz w:val="24"/>
+          <w:lang w:val="en-US"/>
+        </w:rPr>
+        <w:br w:type="page"/>
+      </w:r>
+    </w:p>
+    <w:p>
+      <w:pPr>
+        <w:rPr>
+          <w:sz w:val="24"/>
+          <w:lang w:val="en-US"/>
+        </w:rPr>
+      </w:pPr>
+      <w:r>
+        <w:rPr>
+          <w:sz w:val="24"/>
+          <w:lang w:val="en-US"/>
+        </w:rPr>
+        <w:lastRenderedPageBreak/>
+        <w:t xml:space="preserve">class </w:t>
+      </w:r>
+      <w:proofErr w:type="spellStart"/>
+      <w:proofErr w:type="gramStart"/>
+      <w:r>
+        <w:rPr>
+          <w:sz w:val="24"/>
+          <w:lang w:val="en-US"/>
+        </w:rPr>
+        <w:t>BubbleSort</w:t>
+      </w:r>
+      <w:proofErr w:type="spellEnd"/>
+      <w:r>
+        <w:rPr>
+          <w:sz w:val="24"/>
+          <w:lang w:val="en-US"/>
+        </w:rPr>
+        <w:t xml:space="preserve"> :</w:t>
+      </w:r>
+      <w:proofErr w:type="gramEnd"/>
+      <w:r>
+        <w:rPr>
+          <w:sz w:val="24"/>
+          <w:lang w:val="en-US"/>
+        </w:rPr>
+        <w:t xml:space="preserve"> </w:t>
+      </w:r>
+      <w:proofErr w:type="spellStart"/>
+      <w:r>
+        <w:rPr>
+          <w:sz w:val="24"/>
+          <w:lang w:val="en-US"/>
+        </w:rPr>
+        <w:t>ISort</w:t>
+      </w:r>
+      <w:proofErr w:type="spellEnd"/>
+    </w:p>
+    <w:p>
+      <w:pPr>
+        <w:rPr>
+          <w:sz w:val="24"/>
+          <w:lang w:val="en-US"/>
+        </w:rPr>
+      </w:pPr>
+      <w:r>
+        <w:rPr>
+          <w:sz w:val="24"/>
+          <w:lang w:val="en-US"/>
+        </w:rPr>
+        <w:tab/>
+        <w:t xml:space="preserve">{ </w:t>
+      </w:r>
+    </w:p>
+    <w:p>
+      <w:pPr>
+        <w:rPr>
+          <w:sz w:val="24"/>
+          <w:lang w:val="en-US"/>
+        </w:rPr>
+      </w:pPr>
+      <w:r>
+        <w:rPr>
+          <w:sz w:val="24"/>
+          <w:lang w:val="en-US"/>
+        </w:rPr>
+        <w:tab/>
+      </w:r>
+      <w:r>
+        <w:rPr>
+          <w:sz w:val="24"/>
+          <w:lang w:val="en-US"/>
+        </w:rPr>
+        <w:tab/>
+        <w:t>/// &lt;summary&gt;</w:t>
+      </w:r>
+    </w:p>
+    <w:p>
+      <w:pPr>
+        <w:rPr>
+          <w:sz w:val="24"/>
+          <w:lang w:val="en-US"/>
+        </w:rPr>
+      </w:pPr>
+      <w:r>
+        <w:rPr>
+          <w:sz w:val="24"/>
+          <w:lang w:val="en-US"/>
+        </w:rPr>
+        <w:tab/>
+      </w:r>
+      <w:r>
+        <w:rPr>
+          <w:sz w:val="24"/>
+          <w:lang w:val="en-US"/>
+        </w:rPr>
+        <w:tab/>
+        <w:t xml:space="preserve">/// </w:t>
+      </w:r>
+      <w:r>
+        <w:rPr>
+          <w:sz w:val="24"/>
+        </w:rPr>
+        <w:t>Имя</w:t>
+      </w:r>
+      <w:r>
+        <w:rPr>
+          <w:sz w:val="24"/>
+          <w:lang w:val="en-US"/>
+        </w:rPr>
+        <w:t xml:space="preserve"> </w:t>
+      </w:r>
+      <w:r>
+        <w:rPr>
+          <w:sz w:val="24"/>
+        </w:rPr>
+        <w:t>сортировки</w:t>
+      </w:r>
+      <w:r>
+        <w:rPr>
+          <w:sz w:val="24"/>
+          <w:lang w:val="en-US"/>
+        </w:rPr>
+        <w:t>.</w:t>
+      </w:r>
+    </w:p>
+    <w:p>
+      <w:pPr>
+        <w:rPr>
+          <w:sz w:val="24"/>
+          <w:lang w:val="en-US"/>
+        </w:rPr>
+      </w:pPr>
+      <w:r>
+        <w:rPr>
+          <w:sz w:val="24"/>
+          <w:lang w:val="en-US"/>
+        </w:rPr>
+        <w:tab/>
+      </w:r>
+      <w:r>
+        <w:rPr>
+          <w:sz w:val="24"/>
+          <w:lang w:val="en-US"/>
+        </w:rPr>
+        <w:tab/>
+        <w:t>/// &lt;/summary&gt;</w:t>
+      </w:r>
+    </w:p>
+    <w:p>
+      <w:pPr>
+        <w:rPr>
+          <w:sz w:val="24"/>
+          <w:lang w:val="en-US"/>
+        </w:rPr>
+      </w:pPr>
+      <w:r>
+        <w:rPr>
+          <w:sz w:val="24"/>
+          <w:lang w:val="en-US"/>
+        </w:rPr>
+        <w:tab/>
+      </w:r>
+      <w:r>
+        <w:rPr>
+          <w:sz w:val="24"/>
+          <w:lang w:val="en-US"/>
+        </w:rPr>
+        <w:tab/>
+        <w:t xml:space="preserve">public string Name </w:t>
+      </w:r>
+      <w:proofErr w:type="gramStart"/>
+      <w:r>
+        <w:rPr>
+          <w:sz w:val="24"/>
+          <w:lang w:val="en-US"/>
+        </w:rPr>
+        <w:t>{ get</w:t>
+      </w:r>
+      <w:proofErr w:type="gramEnd"/>
+      <w:r>
+        <w:rPr>
+          <w:sz w:val="24"/>
+          <w:lang w:val="en-US"/>
+        </w:rPr>
+        <w:t>; }</w:t>
+      </w:r>
+    </w:p>
+    <w:p>
+      <w:pPr>
+        <w:rPr>
+          <w:sz w:val="24"/>
+          <w:lang w:val="en-US"/>
+        </w:rPr>
+      </w:pPr>
+    </w:p>
+    <w:p>
+      <w:pPr>
+        <w:rPr>
+          <w:sz w:val="24"/>
+        </w:rPr>
+      </w:pPr>
+      <w:r>
+        <w:rPr>
+          <w:sz w:val="24"/>
+          <w:lang w:val="en-US"/>
+        </w:rPr>
+        <w:tab/>
+      </w:r>
+      <w:r>
+        <w:rPr>
+          <w:sz w:val="24"/>
+          <w:lang w:val="en-US"/>
+        </w:rPr>
+        <w:tab/>
+      </w:r>
+      <w:r>
+        <w:rPr>
+          <w:sz w:val="24"/>
+        </w:rPr>
+        <w:t>/// &lt;</w:t>
+      </w:r>
+      <w:proofErr w:type="spellStart"/>
+      <w:r>
+        <w:rPr>
+          <w:sz w:val="24"/>
+        </w:rPr>
+        <w:t>summary</w:t>
+      </w:r>
+      <w:proofErr w:type="spellEnd"/>
+      <w:r>
+        <w:rPr>
+          <w:sz w:val="24"/>
+        </w:rPr>
+        <w:t>&gt;</w:t>
+      </w:r>
+    </w:p>
+    <w:p>
+      <w:pPr>
+        <w:rPr>
+          <w:sz w:val="24"/>
+        </w:rPr>
+      </w:pPr>
+      <w:r>
+        <w:rPr>
+          <w:sz w:val="24"/>
+        </w:rPr>
+        <w:tab/>
+      </w:r>
+      <w:r>
+        <w:rPr>
+          <w:sz w:val="24"/>
+        </w:rPr>
+        <w:tab/>
+        <w:t xml:space="preserve">/// Конструктор по умолчанию класса </w:t>
+      </w:r>
+      <w:proofErr w:type="spellStart"/>
+      <w:r>
+        <w:rPr>
+          <w:sz w:val="24"/>
+        </w:rPr>
+        <w:t>пузьковой</w:t>
+      </w:r>
+      <w:proofErr w:type="spellEnd"/>
+      <w:r>
+        <w:rPr>
+          <w:sz w:val="24"/>
+        </w:rPr>
+        <w:t xml:space="preserve"> сортировки.</w:t>
+      </w:r>
+    </w:p>
+    <w:p>
+      <w:pPr>
+        <w:rPr>
+          <w:sz w:val="24"/>
+        </w:rPr>
+      </w:pPr>
+      <w:r>
+        <w:rPr>
+          <w:sz w:val="24"/>
+        </w:rPr>
+        <w:tab/>
+      </w:r>
+      <w:r>
+        <w:rPr>
+          <w:sz w:val="24"/>
+        </w:rPr>
+        <w:tab/>
+        <w:t>/// &lt;/</w:t>
+      </w:r>
+      <w:proofErr w:type="spellStart"/>
+      <w:r>
+        <w:rPr>
+          <w:sz w:val="24"/>
+        </w:rPr>
+        <w:t>summary</w:t>
+      </w:r>
+      <w:proofErr w:type="spellEnd"/>
+      <w:r>
+        <w:rPr>
+          <w:sz w:val="24"/>
+        </w:rPr>
+        <w:t>&gt;</w:t>
+      </w:r>
+    </w:p>
+    <w:p>
+      <w:pPr>
+        <w:rPr>
+          <w:sz w:val="24"/>
+        </w:rPr>
+      </w:pPr>
+      <w:r>
+        <w:rPr>
+          <w:sz w:val="24"/>
+        </w:rPr>
+        <w:tab/>
+      </w:r>
+      <w:r>
+        <w:rPr>
+          <w:sz w:val="24"/>
+        </w:rPr>
+        <w:tab/>
+      </w:r>
+      <w:proofErr w:type="spellStart"/>
+      <w:r>
+        <w:rPr>
+          <w:sz w:val="24"/>
+        </w:rPr>
+        <w:t>public</w:t>
+      </w:r>
+      <w:proofErr w:type="spellEnd"/>
+      <w:r>
+        <w:rPr>
+          <w:sz w:val="24"/>
+        </w:rPr>
+        <w:t xml:space="preserve"> </w:t>
+      </w:r>
+      <w:proofErr w:type="spellStart"/>
+      <w:proofErr w:type="gramStart"/>
+      <w:r>
+        <w:rPr>
+          <w:sz w:val="24"/>
+        </w:rPr>
+        <w:t>BubbleSort</w:t>
+      </w:r>
+      <w:proofErr w:type="spellEnd"/>
+      <w:r>
+        <w:rPr>
+          <w:sz w:val="24"/>
+        </w:rPr>
+        <w:t>(</w:t>
+      </w:r>
+      <w:proofErr w:type="gramEnd"/>
+      <w:r>
+        <w:rPr>
+          <w:sz w:val="24"/>
+        </w:rPr>
+        <w:t>)</w:t>
+      </w:r>
+    </w:p>
+    <w:p>
+      <w:pPr>
+        <w:rPr>
+          <w:sz w:val="24"/>
+        </w:rPr>
+      </w:pPr>
+      <w:r>
+        <w:rPr>
+          <w:sz w:val="24"/>
+        </w:rPr>
+        <w:tab/>
+      </w:r>
+      <w:r>
+        <w:rPr>
+          <w:sz w:val="24"/>
+        </w:rPr>
+        <w:tab/>
+        <w:t>{</w:t>
+      </w:r>
+    </w:p>
+    <w:p>
+      <w:pPr>
+        <w:rPr>
+          <w:sz w:val="24"/>
+        </w:rPr>
+      </w:pPr>
+      <w:r>
+        <w:rPr>
+          <w:sz w:val="24"/>
+        </w:rPr>
+        <w:tab/>
+      </w:r>
+      <w:r>
+        <w:rPr>
+          <w:sz w:val="24"/>
+        </w:rPr>
+        <w:tab/>
+      </w:r>
+      <w:r>
+        <w:rPr>
+          <w:sz w:val="24"/>
+        </w:rPr>
+        <w:tab/>
+      </w:r>
+      <w:proofErr w:type="spellStart"/>
+      <w:r>
+        <w:rPr>
+          <w:sz w:val="24"/>
+        </w:rPr>
+        <w:t>Name</w:t>
+      </w:r>
+      <w:proofErr w:type="spellEnd"/>
+      <w:r>
+        <w:rPr>
+          <w:sz w:val="24"/>
+        </w:rPr>
+        <w:t xml:space="preserve"> = "Сортировка </w:t>
+      </w:r>
+      <w:proofErr w:type="spellStart"/>
+      <w:r>
+        <w:rPr>
+          <w:sz w:val="24"/>
+        </w:rPr>
+        <w:t>пузьрьковая</w:t>
+      </w:r>
+      <w:proofErr w:type="spellEnd"/>
+      <w:r>
+        <w:rPr>
+          <w:sz w:val="24"/>
+        </w:rPr>
+        <w:t xml:space="preserve"> (прямого обмена)";</w:t>
+      </w:r>
+    </w:p>
+    <w:p>
+      <w:pPr>
+        <w:rPr>
+          <w:sz w:val="24"/>
+        </w:rPr>
+      </w:pPr>
+      <w:r>
+        <w:rPr>
+          <w:sz w:val="24"/>
+        </w:rPr>
+        <w:tab/>
+      </w:r>
+      <w:r>
+        <w:rPr>
+          <w:sz w:val="24"/>
+        </w:rPr>
+        <w:tab/>
+        <w:t>}</w:t>
+      </w:r>
+    </w:p>
+    <w:p>
+      <w:pPr>
+        <w:rPr>
+          <w:sz w:val="24"/>
+        </w:rPr>
+      </w:pPr>
+    </w:p>
+    <w:p>
+      <w:pPr>
+        <w:rPr>
+          <w:sz w:val="24"/>
+        </w:rPr>
+      </w:pPr>
+      <w:r>
+        <w:rPr>
+          <w:sz w:val="24"/>
+        </w:rPr>
+        <w:tab/>
+      </w:r>
+      <w:r>
+        <w:rPr>
+          <w:sz w:val="24"/>
+        </w:rPr>
+        <w:tab/>
+        <w:t>/// &lt;</w:t>
+      </w:r>
+      <w:proofErr w:type="spellStart"/>
+      <w:r>
+        <w:rPr>
+          <w:sz w:val="24"/>
+        </w:rPr>
+        <w:t>summary</w:t>
+      </w:r>
+      <w:proofErr w:type="spellEnd"/>
+      <w:r>
+        <w:rPr>
+          <w:sz w:val="24"/>
+        </w:rPr>
+        <w:t>&gt;</w:t>
+      </w:r>
+    </w:p>
+    <w:p>
+      <w:pPr>
+        <w:rPr>
+          <w:sz w:val="24"/>
+        </w:rPr>
+      </w:pPr>
+      <w:r>
+        <w:rPr>
+          <w:sz w:val="24"/>
+        </w:rPr>
+        <w:tab/>
+      </w:r>
+      <w:r>
+        <w:rPr>
+          <w:sz w:val="24"/>
+        </w:rPr>
+        <w:tab/>
+        <w:t>/// Сортировка массива метод пузырька.</w:t>
+      </w:r>
+    </w:p>
+    <w:p>
+      <w:pPr>
+        <w:rPr>
+          <w:sz w:val="24"/>
+          <w:lang w:val="en-US"/>
+        </w:rPr>
+      </w:pPr>
+      <w:r>
+        <w:rPr>
+          <w:sz w:val="24"/>
+        </w:rPr>
+        <w:tab/>
+      </w:r>
+      <w:r>
+        <w:rPr>
+          <w:sz w:val="24"/>
+        </w:rPr>
+        <w:tab/>
+      </w:r>
+      <w:r>
+        <w:rPr>
+          <w:sz w:val="24"/>
+          <w:lang w:val="en-US"/>
+        </w:rPr>
+        <w:t>/// &lt;/summary&gt;</w:t>
+      </w:r>
+    </w:p>
+    <w:p>
+      <w:pPr>
+        <w:rPr>
+          <w:sz w:val="24"/>
+          <w:lang w:val="en-US"/>
+        </w:rPr>
+      </w:pPr>
+      <w:r>
+        <w:rPr>
+          <w:sz w:val="24"/>
+          <w:lang w:val="en-US"/>
+        </w:rPr>
+        <w:tab/>
+      </w:r>
+      <w:r>
+        <w:rPr>
+          <w:sz w:val="24"/>
+          <w:lang w:val="en-US"/>
+        </w:rPr>
+        <w:tab/>
+        <w:t>/// &lt;param name="</w:t>
+      </w:r>
+      <w:proofErr w:type="spellStart"/>
+      <w:r>
+        <w:rPr>
+          <w:sz w:val="24"/>
+          <w:lang w:val="en-US"/>
+        </w:rPr>
+        <w:t>arr</w:t>
+      </w:r>
+      <w:proofErr w:type="spellEnd"/>
+      <w:r>
+        <w:rPr>
+          <w:sz w:val="24"/>
+          <w:lang w:val="en-US"/>
+        </w:rPr>
+        <w:t>"&gt;</w:t>
+      </w:r>
+      <w:r>
+        <w:rPr>
+          <w:sz w:val="24"/>
+        </w:rPr>
+        <w:t>Массив</w:t>
+      </w:r>
+      <w:r>
+        <w:rPr>
+          <w:sz w:val="24"/>
+          <w:lang w:val="en-US"/>
+        </w:rPr>
+        <w:t xml:space="preserve"> </w:t>
+      </w:r>
+      <w:r>
+        <w:rPr>
+          <w:sz w:val="24"/>
+        </w:rPr>
+        <w:t>для</w:t>
+      </w:r>
+      <w:r>
+        <w:rPr>
+          <w:sz w:val="24"/>
+          <w:lang w:val="en-US"/>
+        </w:rPr>
+        <w:t xml:space="preserve"> </w:t>
+      </w:r>
+      <w:proofErr w:type="gramStart"/>
+      <w:r>
+        <w:rPr>
+          <w:sz w:val="24"/>
+        </w:rPr>
+        <w:t>сортировки</w:t>
+      </w:r>
+      <w:r>
+        <w:rPr>
+          <w:sz w:val="24"/>
+          <w:lang w:val="en-US"/>
+        </w:rPr>
+        <w:t>.&lt;</w:t>
+      </w:r>
+      <w:proofErr w:type="gramEnd"/>
+      <w:r>
+        <w:rPr>
+          <w:sz w:val="24"/>
+          <w:lang w:val="en-US"/>
+        </w:rPr>
+        <w:t>/param&gt;</w:t>
+      </w:r>
+    </w:p>
+    <w:p>
+      <w:pPr>
+        <w:rPr>
+          <w:sz w:val="24"/>
+          <w:lang w:val="en-US"/>
+        </w:rPr>
+      </w:pPr>
+      <w:r>
+        <w:rPr>
+          <w:sz w:val="24"/>
+          <w:lang w:val="en-US"/>
+        </w:rPr>
+        <w:tab/>
+      </w:r>
+      <w:r>
+        <w:rPr>
+          <w:sz w:val="24"/>
+          <w:lang w:val="en-US"/>
+        </w:rPr>
+        <w:tab/>
+        <w:t>public int Sort(</w:t>
+      </w:r>
+      <w:proofErr w:type="gramStart"/>
+      <w:r>
+        <w:rPr>
+          <w:sz w:val="24"/>
+          <w:lang w:val="en-US"/>
+        </w:rPr>
+        <w:t>int[</w:t>
+      </w:r>
+      <w:proofErr w:type="gramEnd"/>
+      <w:r>
+        <w:rPr>
+          <w:sz w:val="24"/>
+          <w:lang w:val="en-US"/>
+        </w:rPr>
+        <w:t xml:space="preserve">] </w:t>
+      </w:r>
+      <w:proofErr w:type="spellStart"/>
+      <w:r>
+        <w:rPr>
+          <w:sz w:val="24"/>
+          <w:lang w:val="en-US"/>
+        </w:rPr>
+        <w:t>arr</w:t>
+      </w:r>
+      <w:proofErr w:type="spellEnd"/>
+      <w:r>
+        <w:rPr>
+          <w:sz w:val="24"/>
+          <w:lang w:val="en-US"/>
+        </w:rPr>
+        <w:t>)</w:t>
+      </w:r>
+    </w:p>
+    <w:p>
+      <w:pPr>
+        <w:rPr>
+          <w:sz w:val="24"/>
+          <w:lang w:val="en-US"/>
+        </w:rPr>
+      </w:pPr>
+      <w:r>
+        <w:rPr>
+          <w:sz w:val="24"/>
+          <w:lang w:val="en-US"/>
+        </w:rPr>
+        <w:tab/>
+      </w:r>
+      <w:r>
+        <w:rPr>
+          <w:sz w:val="24"/>
+          <w:lang w:val="en-US"/>
+        </w:rPr>
+        <w:tab/>
+        <w:t>{</w:t>
+      </w:r>
+    </w:p>
+    <w:p>
+      <w:pPr>
+        <w:rPr>
+          <w:sz w:val="24"/>
+          <w:lang w:val="en-US"/>
+        </w:rPr>
+      </w:pPr>
+      <w:r>
+        <w:rPr>
+          <w:sz w:val="24"/>
+          <w:lang w:val="en-US"/>
+        </w:rPr>
+        <w:tab/>
+      </w:r>
+      <w:r>
+        <w:rPr>
+          <w:sz w:val="24"/>
+          <w:lang w:val="en-US"/>
+        </w:rPr>
+        <w:tab/>
+      </w:r>
+      <w:r>
+        <w:rPr>
+          <w:sz w:val="24"/>
+          <w:lang w:val="en-US"/>
+        </w:rPr>
+        <w:tab/>
+        <w:t>int iterations = 0;</w:t>
+      </w:r>
+    </w:p>
+    <w:p>
+      <w:pPr>
+        <w:rPr>
+          <w:sz w:val="24"/>
+          <w:lang w:val="en-US"/>
+        </w:rPr>
+      </w:pPr>
+      <w:r>
+        <w:rPr>
+          <w:sz w:val="24"/>
+          <w:lang w:val="en-US"/>
+        </w:rPr>
+        <w:tab/>
+      </w:r>
+      <w:r>
+        <w:rPr>
+          <w:sz w:val="24"/>
+          <w:lang w:val="en-US"/>
+        </w:rPr>
+        <w:tab/>
+      </w:r>
+      <w:r>
+        <w:rPr>
+          <w:sz w:val="24"/>
+          <w:lang w:val="en-US"/>
+        </w:rPr>
+        <w:tab/>
+        <w:t xml:space="preserve">for (int </w:t>
+      </w:r>
+      <w:proofErr w:type="spellStart"/>
+      <w:r>
+        <w:rPr>
+          <w:sz w:val="24"/>
+          <w:lang w:val="en-US"/>
+        </w:rPr>
+        <w:t>i</w:t>
+      </w:r>
+      <w:proofErr w:type="spellEnd"/>
+      <w:r>
+        <w:rPr>
+          <w:sz w:val="24"/>
+          <w:lang w:val="en-US"/>
+        </w:rPr>
+        <w:t xml:space="preserve"> = 0; </w:t>
+      </w:r>
+      <w:proofErr w:type="spellStart"/>
+      <w:r>
+        <w:rPr>
+          <w:sz w:val="24"/>
+          <w:lang w:val="en-US"/>
+        </w:rPr>
+        <w:t>i</w:t>
+      </w:r>
+      <w:proofErr w:type="spellEnd"/>
+      <w:r>
+        <w:rPr>
+          <w:sz w:val="24"/>
+          <w:lang w:val="en-US"/>
+        </w:rPr>
+        <w:t xml:space="preserve"> &lt; </w:t>
+      </w:r>
+      <w:proofErr w:type="spellStart"/>
+      <w:proofErr w:type="gramStart"/>
+      <w:r>
+        <w:rPr>
+          <w:sz w:val="24"/>
+          <w:lang w:val="en-US"/>
+        </w:rPr>
+        <w:t>arr.Length</w:t>
+      </w:r>
+      <w:proofErr w:type="spellEnd"/>
+      <w:proofErr w:type="gramEnd"/>
+      <w:r>
+        <w:rPr>
+          <w:sz w:val="24"/>
+          <w:lang w:val="en-US"/>
+        </w:rPr>
+        <w:t xml:space="preserve"> - 1; </w:t>
+      </w:r>
+      <w:proofErr w:type="spellStart"/>
+      <w:r>
+        <w:rPr>
+          <w:sz w:val="24"/>
+          <w:lang w:val="en-US"/>
+        </w:rPr>
+        <w:t>i</w:t>
+      </w:r>
+      <w:proofErr w:type="spellEnd"/>
+      <w:r>
+        <w:rPr>
+          <w:sz w:val="24"/>
+          <w:lang w:val="en-US"/>
+        </w:rPr>
+        <w:t>++)</w:t>
+      </w:r>
+    </w:p>
+    <w:p>
+      <w:pPr>
+        <w:rPr>
+          <w:sz w:val="24"/>
+          <w:lang w:val="en-US"/>
+        </w:rPr>
+      </w:pPr>
+      <w:r>
+        <w:rPr>
+          <w:sz w:val="24"/>
+          <w:lang w:val="en-US"/>
+        </w:rPr>
+        <w:tab/>
+      </w:r>
+      <w:r>
+        <w:rPr>
+          <w:sz w:val="24"/>
+          <w:lang w:val="en-US"/>
+        </w:rPr>
+        <w:tab/>
+      </w:r>
+      <w:r>
+        <w:rPr>
+          <w:sz w:val="24"/>
+          <w:lang w:val="en-US"/>
+        </w:rPr>
+        <w:tab/>
+        <w:t>{</w:t>
+      </w:r>
+    </w:p>
+    <w:p>
+      <w:pPr>
+        <w:rPr>
+          <w:sz w:val="24"/>
+          <w:lang w:val="en-US"/>
+        </w:rPr>
+      </w:pPr>
+      <w:r>
+        <w:rPr>
+          <w:sz w:val="24"/>
+          <w:lang w:val="en-US"/>
+        </w:rPr>
+        <w:tab/>
+      </w:r>
+      <w:r>
+        <w:rPr>
+          <w:sz w:val="24"/>
+          <w:lang w:val="en-US"/>
+        </w:rPr>
+        <w:tab/>
+      </w:r>
+      <w:r>
+        <w:rPr>
+          <w:sz w:val="24"/>
+          <w:lang w:val="en-US"/>
+        </w:rPr>
+        <w:tab/>
+      </w:r>
+      <w:r>
+        <w:rPr>
+          <w:sz w:val="24"/>
+          <w:lang w:val="en-US"/>
+        </w:rPr>
+        <w:tab/>
+        <w:t xml:space="preserve">for (int j = </w:t>
+      </w:r>
+      <w:proofErr w:type="spellStart"/>
+      <w:r>
+        <w:rPr>
+          <w:sz w:val="24"/>
+          <w:lang w:val="en-US"/>
+        </w:rPr>
+        <w:t>i</w:t>
+      </w:r>
+      <w:proofErr w:type="spellEnd"/>
+      <w:r>
+        <w:rPr>
+          <w:sz w:val="24"/>
+          <w:lang w:val="en-US"/>
+        </w:rPr>
+        <w:t xml:space="preserve"> + 1; j &lt; </w:t>
+      </w:r>
+      <w:proofErr w:type="spellStart"/>
+      <w:proofErr w:type="gramStart"/>
+      <w:r>
+        <w:rPr>
+          <w:sz w:val="24"/>
+          <w:lang w:val="en-US"/>
+        </w:rPr>
+        <w:t>arr.Length</w:t>
+      </w:r>
+      <w:proofErr w:type="spellEnd"/>
+      <w:proofErr w:type="gramEnd"/>
+      <w:r>
+        <w:rPr>
+          <w:sz w:val="24"/>
+          <w:lang w:val="en-US"/>
+        </w:rPr>
+        <w:t xml:space="preserve">; </w:t>
+      </w:r>
+      <w:proofErr w:type="spellStart"/>
+      <w:r>
+        <w:rPr>
+          <w:sz w:val="24"/>
+          <w:lang w:val="en-US"/>
+        </w:rPr>
+        <w:t>j++</w:t>
+      </w:r>
+      <w:proofErr w:type="spellEnd"/>
+      <w:r>
+        <w:rPr>
+          <w:sz w:val="24"/>
+          <w:lang w:val="en-US"/>
+        </w:rPr>
+        <w:t>)</w:t>
+      </w:r>
+    </w:p>
+    <w:p>
+      <w:pPr>
+        <w:rPr>
+          <w:sz w:val="24"/>
+          <w:lang w:val="en-US"/>
+        </w:rPr>
+      </w:pPr>
+      <w:r>
+        <w:rPr>
+          <w:sz w:val="24"/>
+          <w:lang w:val="en-US"/>
+        </w:rPr>
+        <w:tab/>
+      </w:r>
+      <w:r>
+        <w:rPr>
+          <w:sz w:val="24"/>
+          <w:lang w:val="en-US"/>
+        </w:rPr>
+        <w:tab/>
+      </w:r>
+      <w:r>
+        <w:rPr>
+          <w:sz w:val="24"/>
+          <w:lang w:val="en-US"/>
+        </w:rPr>
+        <w:tab/>
+      </w:r>
+      <w:r>
+        <w:rPr>
+          <w:sz w:val="24"/>
+          <w:lang w:val="en-US"/>
+        </w:rPr>
+        <w:tab/>
+        <w:t>{</w:t>
+      </w:r>
+    </w:p>
+    <w:p>
+      <w:pPr>
+        <w:rPr>
+          <w:sz w:val="24"/>
+          <w:lang w:val="en-US"/>
+        </w:rPr>
+      </w:pPr>
+      <w:r>
+        <w:rPr>
+          <w:sz w:val="24"/>
+          <w:lang w:val="en-US"/>
+        </w:rPr>
+        <w:tab/>
+      </w:r>
+      <w:r>
+        <w:rPr>
+          <w:sz w:val="24"/>
+          <w:lang w:val="en-US"/>
+        </w:rPr>
+        <w:tab/>
+      </w:r>
+      <w:r>
+        <w:rPr>
+          <w:sz w:val="24"/>
+          <w:lang w:val="en-US"/>
+        </w:rPr>
+        <w:tab/>
+      </w:r>
+      <w:r>
+        <w:rPr>
+          <w:sz w:val="24"/>
+          <w:lang w:val="en-US"/>
+        </w:rPr>
+        <w:tab/>
+      </w:r>
+      <w:r>
+        <w:rPr>
+          <w:sz w:val="24"/>
+          <w:lang w:val="en-US"/>
+        </w:rPr>
+        <w:tab/>
+        <w:t>if (</w:t>
+      </w:r>
+      <w:proofErr w:type="spellStart"/>
+      <w:r>
+        <w:rPr>
+          <w:sz w:val="24"/>
+          <w:lang w:val="en-US"/>
+        </w:rPr>
+        <w:t>arr</w:t>
+      </w:r>
+      <w:proofErr w:type="spellEnd"/>
+      <w:r>
+        <w:rPr>
+          <w:sz w:val="24"/>
+          <w:lang w:val="en-US"/>
+        </w:rPr>
+        <w:t>[</w:t>
+      </w:r>
+      <w:proofErr w:type="spellStart"/>
+      <w:r>
+        <w:rPr>
+          <w:sz w:val="24"/>
+          <w:lang w:val="en-US"/>
+        </w:rPr>
+        <w:t>i</w:t>
+      </w:r>
+      <w:proofErr w:type="spellEnd"/>
+      <w:r>
+        <w:rPr>
+          <w:sz w:val="24"/>
+          <w:lang w:val="en-US"/>
+        </w:rPr>
+        <w:t xml:space="preserve">] &gt; </w:t>
+      </w:r>
+      <w:proofErr w:type="spellStart"/>
+      <w:r>
+        <w:rPr>
+          <w:sz w:val="24"/>
+          <w:lang w:val="en-US"/>
+        </w:rPr>
+        <w:t>arr</w:t>
+      </w:r>
+      <w:proofErr w:type="spellEnd"/>
+      <w:r>
+        <w:rPr>
+          <w:sz w:val="24"/>
+          <w:lang w:val="en-US"/>
+        </w:rPr>
+        <w:t>[j])</w:t>
+      </w:r>
+    </w:p>
+    <w:p>
+      <w:pPr>
+        <w:rPr>
+          <w:sz w:val="24"/>
+          <w:lang w:val="en-US"/>
+        </w:rPr>
+      </w:pPr>
+      <w:r>
+        <w:rPr>
+          <w:sz w:val="24"/>
+          <w:lang w:val="en-US"/>
+        </w:rPr>
+        <w:tab/>
+      </w:r>
+      <w:r>
+        <w:rPr>
+          <w:sz w:val="24"/>
+          <w:lang w:val="en-US"/>
+        </w:rPr>
+        <w:tab/>
+      </w:r>
+      <w:r>
+        <w:rPr>
+          <w:sz w:val="24"/>
+          <w:lang w:val="en-US"/>
+        </w:rPr>
+        <w:tab/>
+      </w:r>
+      <w:r>
+        <w:rPr>
+          <w:sz w:val="24"/>
+          <w:lang w:val="en-US"/>
+        </w:rPr>
+        <w:tab/>
+      </w:r>
+      <w:r>
+        <w:rPr>
+          <w:sz w:val="24"/>
+          <w:lang w:val="en-US"/>
+        </w:rPr>
+        <w:tab/>
+        <w:t>{</w:t>
+      </w:r>
+    </w:p>
+    <w:p>
+      <w:pPr>
+        <w:rPr>
+          <w:sz w:val="24"/>
+          <w:lang w:val="en-US"/>
+        </w:rPr>
+      </w:pPr>
+      <w:r>
+        <w:rPr>
+          <w:sz w:val="24"/>
+          <w:lang w:val="en-US"/>
+        </w:rPr>
+        <w:tab/>
+      </w:r>
+      <w:r>
+        <w:rPr>
+          <w:sz w:val="24"/>
+          <w:lang w:val="en-US"/>
+        </w:rPr>
+        <w:tab/>
+      </w:r>
+      <w:r>
+        <w:rPr>
+          <w:sz w:val="24"/>
+          <w:lang w:val="en-US"/>
+        </w:rPr>
+        <w:tab/>
+      </w:r>
+      <w:r>
+        <w:rPr>
+          <w:sz w:val="24"/>
+          <w:lang w:val="en-US"/>
+        </w:rPr>
+        <w:tab/>
+      </w:r>
+      <w:r>
+        <w:rPr>
+          <w:sz w:val="24"/>
+          <w:lang w:val="en-US"/>
+        </w:rPr>
+        <w:tab/>
+      </w:r>
+      <w:r>
+        <w:rPr>
+          <w:sz w:val="24"/>
+          <w:lang w:val="en-US"/>
+        </w:rPr>
+        <w:tab/>
+        <w:t xml:space="preserve">int temp = </w:t>
+      </w:r>
+      <w:proofErr w:type="spellStart"/>
+      <w:r>
+        <w:rPr>
+          <w:sz w:val="24"/>
+          <w:lang w:val="en-US"/>
+        </w:rPr>
+        <w:t>arr</w:t>
+      </w:r>
+      <w:proofErr w:type="spellEnd"/>
+      <w:r>
+        <w:rPr>
+          <w:sz w:val="24"/>
+          <w:lang w:val="en-US"/>
+        </w:rPr>
+        <w:t>[</w:t>
+      </w:r>
+      <w:proofErr w:type="spellStart"/>
+      <w:r>
+        <w:rPr>
+          <w:sz w:val="24"/>
+          <w:lang w:val="en-US"/>
+        </w:rPr>
+        <w:t>i</w:t>
+      </w:r>
+      <w:proofErr w:type="spellEnd"/>
+      <w:r>
+        <w:rPr>
+          <w:sz w:val="24"/>
+          <w:lang w:val="en-US"/>
+        </w:rPr>
+        <w:t>];</w:t>
+      </w:r>
+    </w:p>
+    <w:p>
+      <w:pPr>
+        <w:rPr>
+          <w:sz w:val="24"/>
+          <w:lang w:val="en-US"/>
+        </w:rPr>
+      </w:pPr>
+      <w:r>
+        <w:rPr>
+          <w:sz w:val="24"/>
+          <w:lang w:val="en-US"/>
+        </w:rPr>
+        <w:tab/>
+      </w:r>
+      <w:r>
+        <w:rPr>
+          <w:sz w:val="24"/>
+          <w:lang w:val="en-US"/>
+        </w:rPr>
+        <w:tab/>
+      </w:r>
+      <w:r>
+        <w:rPr>
+          <w:sz w:val="24"/>
+          <w:lang w:val="en-US"/>
+        </w:rPr>
+        <w:tab/>
+      </w:r>
+      <w:r>
+        <w:rPr>
+          <w:sz w:val="24"/>
+          <w:lang w:val="en-US"/>
+        </w:rPr>
+        <w:tab/>
+      </w:r>
+      <w:r>
+        <w:rPr>
+          <w:sz w:val="24"/>
+          <w:lang w:val="en-US"/>
+        </w:rPr>
+        <w:tab/>
+      </w:r>
+      <w:r>
+        <w:rPr>
+          <w:sz w:val="24"/>
+          <w:lang w:val="en-US"/>
+        </w:rPr>
+        <w:tab/>
+      </w:r>
+      <w:proofErr w:type="spellStart"/>
+      <w:r>
+        <w:rPr>
+          <w:sz w:val="24"/>
+          <w:lang w:val="en-US"/>
+        </w:rPr>
+        <w:t>arr</w:t>
+      </w:r>
+      <w:proofErr w:type="spellEnd"/>
+      <w:r>
+        <w:rPr>
+          <w:sz w:val="24"/>
+          <w:lang w:val="en-US"/>
+        </w:rPr>
+        <w:t>[</w:t>
+      </w:r>
+      <w:proofErr w:type="spellStart"/>
+      <w:r>
+        <w:rPr>
+          <w:sz w:val="24"/>
+          <w:lang w:val="en-US"/>
+        </w:rPr>
+        <w:t>i</w:t>
+      </w:r>
+      <w:proofErr w:type="spellEnd"/>
+      <w:r>
+        <w:rPr>
+          <w:sz w:val="24"/>
+          <w:lang w:val="en-US"/>
+        </w:rPr>
+        <w:t xml:space="preserve">] = </w:t>
+      </w:r>
+      <w:proofErr w:type="spellStart"/>
+      <w:r>
+        <w:rPr>
+          <w:sz w:val="24"/>
+          <w:lang w:val="en-US"/>
+        </w:rPr>
+        <w:t>arr</w:t>
+      </w:r>
+      <w:proofErr w:type="spellEnd"/>
+      <w:r>
+        <w:rPr>
+          <w:sz w:val="24"/>
+          <w:lang w:val="en-US"/>
+        </w:rPr>
+        <w:t>[j];</w:t>
+      </w:r>
+    </w:p>
+    <w:p>
+      <w:pPr>
+        <w:rPr>
+          <w:sz w:val="24"/>
+          <w:lang w:val="en-US"/>
+        </w:rPr>
+      </w:pPr>
+      <w:r>
+        <w:rPr>
+          <w:sz w:val="24"/>
+          <w:lang w:val="en-US"/>
+        </w:rPr>
+        <w:tab/>
+      </w:r>
+      <w:r>
+        <w:rPr>
+          <w:sz w:val="24"/>
+          <w:lang w:val="en-US"/>
+        </w:rPr>
+        <w:tab/>
+      </w:r>
+      <w:r>
+        <w:rPr>
+          <w:sz w:val="24"/>
+          <w:lang w:val="en-US"/>
+        </w:rPr>
+        <w:tab/>
+      </w:r>
+      <w:r>
+        <w:rPr>
+          <w:sz w:val="24"/>
+          <w:lang w:val="en-US"/>
+        </w:rPr>
+        <w:tab/>
+      </w:r>
+      <w:r>
+        <w:rPr>
+          <w:sz w:val="24"/>
+          <w:lang w:val="en-US"/>
+        </w:rPr>
+        <w:tab/>
+      </w:r>
+      <w:r>
+        <w:rPr>
+          <w:sz w:val="24"/>
+          <w:lang w:val="en-US"/>
+        </w:rPr>
+        <w:tab/>
+      </w:r>
+      <w:proofErr w:type="spellStart"/>
+      <w:r>
+        <w:rPr>
+          <w:sz w:val="24"/>
+          <w:lang w:val="en-US"/>
+        </w:rPr>
+        <w:t>arr</w:t>
+      </w:r>
+      <w:proofErr w:type="spellEnd"/>
+      <w:r>
+        <w:rPr>
+          <w:sz w:val="24"/>
+          <w:lang w:val="en-US"/>
+        </w:rPr>
+        <w:t>[j] = temp;</w:t>
+      </w:r>
+    </w:p>
+    <w:p>
+      <w:pPr>
+        <w:rPr>
+          <w:sz w:val="24"/>
+          <w:lang w:val="en-US"/>
+        </w:rPr>
+      </w:pPr>
+      <w:r>
+        <w:rPr>
+          <w:sz w:val="24"/>
+          <w:lang w:val="en-US"/>
+        </w:rPr>
+        <w:tab/>
+      </w:r>
+      <w:r>
+        <w:rPr>
+          <w:sz w:val="24"/>
+          <w:lang w:val="en-US"/>
+        </w:rPr>
+        <w:tab/>
+      </w:r>
+      <w:r>
+        <w:rPr>
+          <w:sz w:val="24"/>
+          <w:lang w:val="en-US"/>
+        </w:rPr>
+        <w:tab/>
+      </w:r>
+      <w:r>
+        <w:rPr>
+          <w:sz w:val="24"/>
+          <w:lang w:val="en-US"/>
+        </w:rPr>
+        <w:tab/>
+      </w:r>
+      <w:r>
+        <w:rPr>
+          <w:sz w:val="24"/>
+          <w:lang w:val="en-US"/>
+        </w:rPr>
+        <w:tab/>
+      </w:r>
+      <w:r>
+        <w:rPr>
+          <w:sz w:val="24"/>
+          <w:lang w:val="en-US"/>
+        </w:rPr>
+        <w:tab/>
+        <w:t>iterations++;</w:t>
+      </w:r>
+    </w:p>
+    <w:p>
+      <w:pPr>
+        <w:rPr>
+          <w:sz w:val="24"/>
+          <w:lang w:val="en-US"/>
+        </w:rPr>
+      </w:pPr>
+      <w:r>
+        <w:rPr>
+          <w:sz w:val="24"/>
+          <w:lang w:val="en-US"/>
+        </w:rPr>
+        <w:tab/>
+      </w:r>
+      <w:r>
+        <w:rPr>
+          <w:sz w:val="24"/>
+          <w:lang w:val="en-US"/>
+        </w:rPr>
+        <w:tab/>
+      </w:r>
+      <w:r>
+        <w:rPr>
+          <w:sz w:val="24"/>
+          <w:lang w:val="en-US"/>
+        </w:rPr>
+        <w:tab/>
+      </w:r>
+      <w:r>
+        <w:rPr>
+          <w:sz w:val="24"/>
+          <w:lang w:val="en-US"/>
+        </w:rPr>
+        <w:tab/>
+      </w:r>
+      <w:r>
+        <w:rPr>
+          <w:sz w:val="24"/>
+          <w:lang w:val="en-US"/>
+        </w:rPr>
+        <w:tab/>
+        <w:t>}</w:t>
+      </w:r>
+    </w:p>
+    <w:p>
+      <w:pPr>
+        <w:rPr>
+          <w:sz w:val="24"/>
+          <w:lang w:val="en-US"/>
+        </w:rPr>
+      </w:pPr>
+      <w:r>
+        <w:rPr>
+          <w:sz w:val="24"/>
+          <w:lang w:val="en-US"/>
+        </w:rPr>
+        <w:tab/>
+      </w:r>
+      <w:r>
+        <w:rPr>
+          <w:sz w:val="24"/>
+          <w:lang w:val="en-US"/>
+        </w:rPr>
+        <w:tab/>
+      </w:r>
+      <w:r>
+        <w:rPr>
+          <w:sz w:val="24"/>
+          <w:lang w:val="en-US"/>
+        </w:rPr>
+        <w:tab/>
+      </w:r>
+      <w:r>
+        <w:rPr>
+          <w:sz w:val="24"/>
+          <w:lang w:val="en-US"/>
+        </w:rPr>
+        <w:tab/>
+        <w:t>}</w:t>
+      </w:r>
+    </w:p>
+    <w:p>
+      <w:pPr>
+        <w:rPr>
+          <w:sz w:val="24"/>
+          <w:lang w:val="en-US"/>
+        </w:rPr>
+      </w:pPr>
+      <w:r>
+        <w:rPr>
+          <w:sz w:val="24"/>
+          <w:lang w:val="en-US"/>
+        </w:rPr>
+        <w:tab/>
+      </w:r>
+      <w:r>
+        <w:rPr>
+          <w:sz w:val="24"/>
+          <w:lang w:val="en-US"/>
+        </w:rPr>
+        <w:tab/>
+      </w:r>
+      <w:r>
+        <w:rPr>
+          <w:sz w:val="24"/>
+          <w:lang w:val="en-US"/>
+        </w:rPr>
+        <w:tab/>
+        <w:t>}</w:t>
+      </w:r>
+    </w:p>
+    <w:p>
+      <w:pPr>
+        <w:rPr>
+          <w:sz w:val="24"/>
+          <w:lang w:val="en-US"/>
+        </w:rPr>
+      </w:pPr>
+      <w:r>
+        <w:rPr>
+          <w:sz w:val="24"/>
+          <w:lang w:val="en-US"/>
+        </w:rPr>
+        <w:tab/>
+      </w:r>
+      <w:r>
+        <w:rPr>
+          <w:sz w:val="24"/>
+          <w:lang w:val="en-US"/>
+        </w:rPr>
+        <w:tab/>
+      </w:r>
+      <w:r>
+        <w:rPr>
+          <w:sz w:val="24"/>
+          <w:lang w:val="en-US"/>
+        </w:rPr>
+        <w:tab/>
+        <w:t>return iterations;</w:t>
+      </w:r>
+    </w:p>
+    <w:p>
+      <w:pPr>
+        <w:rPr>
+          <w:sz w:val="24"/>
+        </w:rPr>
+      </w:pPr>
+      <w:r>
+        <w:rPr>
+          <w:sz w:val="24"/>
+          <w:lang w:val="en-US"/>
+        </w:rPr>
+        <w:tab/>
+      </w:r>
+      <w:r>
+        <w:rPr>
+          <w:sz w:val="24"/>
+          <w:lang w:val="en-US"/>
+        </w:rPr>
+        <w:tab/>
+      </w:r>
+      <w:r>
+        <w:rPr>
+          <w:sz w:val="24"/>
+        </w:rPr>
+        <w:t>}</w:t>
+      </w:r>
+    </w:p>
+    <w:p>
+      <w:pPr>
+        <w:rPr>
+          <w:sz w:val="24"/>
+        </w:rPr>
+      </w:pPr>
+      <w:r>
+        <w:rPr>
+          <w:sz w:val="24"/>
+        </w:rPr>
+        <w:tab/>
+        <w:t>}</w:t>
+      </w:r>
+    </w:p>
+    <w:p>
+      <w:pPr>
+        <w:spacing w:after="160" w:line="259" w:lineRule="auto"/>
+        <w:rPr>
+          <w:sz w:val="24"/>
+        </w:rPr>
+      </w:pPr>
+      <w:r>
+        <w:rPr>
+          <w:sz w:val="24"/>
+        </w:rPr>
+        <w:br w:type="page"/>
+      </w:r>
+    </w:p>
+    <w:p>
+      <w:pPr>
+        <w:spacing w:line="259" w:lineRule="auto"/>
+        <w:rPr>
+          <w:sz w:val="24"/>
+          <w:lang w:val="en-US"/>
+        </w:rPr>
+      </w:pPr>
+      <w:r>
+        <w:rPr>
+          <w:sz w:val="24"/>
+        </w:rPr>
+        <w:lastRenderedPageBreak/>
+        <w:tab/>
+      </w:r>
+      <w:r>
+        <w:rPr>
+          <w:sz w:val="24"/>
+          <w:lang w:val="en-US"/>
+        </w:rPr>
+        <w:t xml:space="preserve">class </w:t>
+      </w:r>
+      <w:proofErr w:type="spellStart"/>
+      <w:proofErr w:type="gramStart"/>
+      <w:r>
+        <w:rPr>
+          <w:sz w:val="24"/>
+          <w:lang w:val="en-US"/>
+        </w:rPr>
+        <w:t>ShellSort</w:t>
+      </w:r>
+      <w:proofErr w:type="spellEnd"/>
+      <w:r>
+        <w:rPr>
+          <w:sz w:val="24"/>
+          <w:lang w:val="en-US"/>
+        </w:rPr>
+        <w:t xml:space="preserve"> :</w:t>
+      </w:r>
+      <w:proofErr w:type="gramEnd"/>
+      <w:r>
+        <w:rPr>
+          <w:sz w:val="24"/>
+          <w:lang w:val="en-US"/>
+        </w:rPr>
+        <w:t xml:space="preserve"> </w:t>
+      </w:r>
+      <w:proofErr w:type="spellStart"/>
+      <w:r>
+        <w:rPr>
+          <w:sz w:val="24"/>
+          <w:lang w:val="en-US"/>
+        </w:rPr>
+        <w:t>ISort</w:t>
+      </w:r>
+      <w:proofErr w:type="spellEnd"/>
+    </w:p>
+    <w:p>
+      <w:pPr>
+        <w:spacing w:line="259" w:lineRule="auto"/>
+        <w:rPr>
+          <w:sz w:val="24"/>
+          <w:lang w:val="en-US"/>
+        </w:rPr>
+      </w:pPr>
+      <w:r>
+        <w:rPr>
+          <w:sz w:val="24"/>
+          <w:lang w:val="en-US"/>
+        </w:rPr>
+        <w:tab/>
+        <w:t>{</w:t>
+      </w:r>
+    </w:p>
+    <w:p>
+      <w:pPr>
+        <w:spacing w:line="259" w:lineRule="auto"/>
+        <w:rPr>
+          <w:sz w:val="24"/>
+          <w:lang w:val="en-US"/>
+        </w:rPr>
+      </w:pPr>
+      <w:r>
+        <w:rPr>
+          <w:sz w:val="24"/>
+          <w:lang w:val="en-US"/>
+        </w:rPr>
+        <w:tab/>
+      </w:r>
+      <w:r>
+        <w:rPr>
+          <w:sz w:val="24"/>
+          <w:lang w:val="en-US"/>
+        </w:rPr>
+        <w:tab/>
+        <w:t>/// &lt;summary&gt;</w:t>
+      </w:r>
+    </w:p>
+    <w:p>
+      <w:pPr>
+        <w:spacing w:line="259" w:lineRule="auto"/>
+        <w:rPr>
+          <w:sz w:val="24"/>
+          <w:lang w:val="en-US"/>
+        </w:rPr>
+      </w:pPr>
+      <w:r>
+        <w:rPr>
+          <w:sz w:val="24"/>
+          <w:lang w:val="en-US"/>
+        </w:rPr>
+        <w:tab/>
+      </w:r>
+      <w:r>
+        <w:rPr>
+          <w:sz w:val="24"/>
+          <w:lang w:val="en-US"/>
+        </w:rPr>
+        <w:tab/>
+        <w:t xml:space="preserve">/// </w:t>
+      </w:r>
+      <w:r>
+        <w:rPr>
+          <w:sz w:val="24"/>
+        </w:rPr>
+        <w:t>Имя</w:t>
+      </w:r>
+      <w:r>
+        <w:rPr>
+          <w:sz w:val="24"/>
+          <w:lang w:val="en-US"/>
+        </w:rPr>
+        <w:t xml:space="preserve"> </w:t>
+      </w:r>
+      <w:r>
+        <w:rPr>
+          <w:sz w:val="24"/>
+        </w:rPr>
+        <w:t>сортировки</w:t>
+      </w:r>
+      <w:r>
+        <w:rPr>
+          <w:sz w:val="24"/>
+          <w:lang w:val="en-US"/>
+        </w:rPr>
+        <w:t>.</w:t>
+      </w:r>
+    </w:p>
+    <w:p>
+      <w:pPr>
+        <w:spacing w:line="259" w:lineRule="auto"/>
+        <w:rPr>
+          <w:sz w:val="24"/>
+          <w:lang w:val="en-US"/>
+        </w:rPr>
+      </w:pPr>
+      <w:r>
+        <w:rPr>
+          <w:sz w:val="24"/>
+          <w:lang w:val="en-US"/>
+        </w:rPr>
+        <w:tab/>
+      </w:r>
+      <w:r>
+        <w:rPr>
+          <w:sz w:val="24"/>
+          <w:lang w:val="en-US"/>
+        </w:rPr>
+        <w:tab/>
+        <w:t>/// &lt;/summary&gt;</w:t>
+      </w:r>
+    </w:p>
+    <w:p>
+      <w:pPr>
+        <w:spacing w:line="259" w:lineRule="auto"/>
+        <w:rPr>
+          <w:sz w:val="24"/>
+          <w:lang w:val="en-US"/>
+        </w:rPr>
+      </w:pPr>
+      <w:r>
+        <w:rPr>
+          <w:sz w:val="24"/>
+          <w:lang w:val="en-US"/>
+        </w:rPr>
+        <w:tab/>
+      </w:r>
+      <w:r>
+        <w:rPr>
+          <w:sz w:val="24"/>
+          <w:lang w:val="en-US"/>
+        </w:rPr>
+        <w:tab/>
+        <w:t xml:space="preserve">public string Name </w:t>
+      </w:r>
+      <w:proofErr w:type="gramStart"/>
+      <w:r>
+        <w:rPr>
+          <w:sz w:val="24"/>
+          <w:lang w:val="en-US"/>
+        </w:rPr>
+        <w:t>{ get</w:t>
+      </w:r>
+      <w:proofErr w:type="gramEnd"/>
+      <w:r>
+        <w:rPr>
+          <w:sz w:val="24"/>
+          <w:lang w:val="en-US"/>
+        </w:rPr>
+        <w:t>; }</w:t>
+      </w:r>
+    </w:p>
+    <w:p>
+      <w:pPr>
+        <w:spacing w:line="259" w:lineRule="auto"/>
+        <w:rPr>
+          <w:sz w:val="24"/>
+          <w:lang w:val="en-US"/>
+        </w:rPr>
+      </w:pPr>
+    </w:p>
+    <w:p>
+      <w:pPr>
+        <w:spacing w:line="259" w:lineRule="auto"/>
+        <w:rPr>
+          <w:sz w:val="24"/>
+        </w:rPr>
+      </w:pPr>
+      <w:r>
+        <w:rPr>
+          <w:sz w:val="24"/>
+          <w:lang w:val="en-US"/>
+        </w:rPr>
+        <w:tab/>
+      </w:r>
+      <w:r>
+        <w:rPr>
+          <w:sz w:val="24"/>
+          <w:lang w:val="en-US"/>
+        </w:rPr>
+        <w:tab/>
+      </w:r>
+      <w:r>
+        <w:rPr>
+          <w:sz w:val="24"/>
+        </w:rPr>
+        <w:t>/// &lt;</w:t>
+      </w:r>
+      <w:proofErr w:type="spellStart"/>
+      <w:r>
+        <w:rPr>
+          <w:sz w:val="24"/>
+        </w:rPr>
+        <w:t>summary</w:t>
+      </w:r>
+      <w:proofErr w:type="spellEnd"/>
+      <w:r>
+        <w:rPr>
+          <w:sz w:val="24"/>
+        </w:rPr>
+        <w:t>&gt;</w:t>
+      </w:r>
+    </w:p>
+    <w:p>
+      <w:pPr>
+        <w:spacing w:line="259" w:lineRule="auto"/>
+        <w:rPr>
+          <w:sz w:val="24"/>
+        </w:rPr>
+      </w:pPr>
+      <w:r>
+        <w:rPr>
+          <w:sz w:val="24"/>
+        </w:rPr>
+        <w:tab/>
+      </w:r>
+      <w:r>
+        <w:rPr>
+          <w:sz w:val="24"/>
+        </w:rPr>
+        <w:tab/>
+        <w:t>/// Конструктор по умолчанию класса сортировки Шелла.</w:t>
+      </w:r>
+    </w:p>
+    <w:p>
+      <w:pPr>
+        <w:spacing w:line="259" w:lineRule="auto"/>
+        <w:rPr>
+          <w:sz w:val="24"/>
+          <w:lang w:val="en-US"/>
+        </w:rPr>
+      </w:pPr>
+      <w:r>
+        <w:rPr>
+          <w:sz w:val="24"/>
+        </w:rPr>
+        <w:tab/>
+      </w:r>
+      <w:r>
+        <w:rPr>
+          <w:sz w:val="24"/>
+        </w:rPr>
+        <w:tab/>
+      </w:r>
+      <w:r>
+        <w:rPr>
+          <w:sz w:val="24"/>
+          <w:lang w:val="en-US"/>
+        </w:rPr>
+        <w:t>/// &lt;/summary&gt;</w:t>
+      </w:r>
+    </w:p>
+    <w:p>
+      <w:pPr>
+        <w:spacing w:line="259" w:lineRule="auto"/>
+        <w:rPr>
+          <w:sz w:val="24"/>
+          <w:lang w:val="en-US"/>
+        </w:rPr>
+      </w:pPr>
+      <w:r>
+        <w:rPr>
+          <w:sz w:val="24"/>
+          <w:lang w:val="en-US"/>
+        </w:rPr>
+        <w:tab/>
+      </w:r>
+      <w:r>
+        <w:rPr>
+          <w:sz w:val="24"/>
+          <w:lang w:val="en-US"/>
+        </w:rPr>
+        <w:tab/>
+        <w:t xml:space="preserve">public </w:t>
+      </w:r>
+      <w:proofErr w:type="spellStart"/>
+      <w:proofErr w:type="gramStart"/>
+      <w:r>
+        <w:rPr>
+          <w:sz w:val="24"/>
+          <w:lang w:val="en-US"/>
+        </w:rPr>
+        <w:t>ShellSort</w:t>
+      </w:r>
+      <w:proofErr w:type="spellEnd"/>
+      <w:r>
+        <w:rPr>
+          <w:sz w:val="24"/>
+          <w:lang w:val="en-US"/>
+        </w:rPr>
+        <w:t>(</w:t>
+      </w:r>
+      <w:proofErr w:type="gramEnd"/>
+      <w:r>
+        <w:rPr>
+          <w:sz w:val="24"/>
+          <w:lang w:val="en-US"/>
+        </w:rPr>
+        <w:t>)</w:t>
+      </w:r>
+    </w:p>
+    <w:p>
+      <w:pPr>
+        <w:spacing w:line="259" w:lineRule="auto"/>
+        <w:rPr>
+          <w:sz w:val="24"/>
+          <w:lang w:val="en-US"/>
+        </w:rPr>
+      </w:pPr>
+      <w:r>
+        <w:rPr>
+          <w:sz w:val="24"/>
+          <w:lang w:val="en-US"/>
+        </w:rPr>
+        <w:tab/>
+      </w:r>
+      <w:r>
+        <w:rPr>
+          <w:sz w:val="24"/>
+          <w:lang w:val="en-US"/>
+        </w:rPr>
+        <w:tab/>
+        <w:t>{</w:t>
+      </w:r>
+    </w:p>
+    <w:p>
+      <w:pPr>
+        <w:spacing w:line="259" w:lineRule="auto"/>
+        <w:rPr>
+          <w:sz w:val="24"/>
+          <w:lang w:val="en-US"/>
+        </w:rPr>
+      </w:pPr>
+      <w:r>
+        <w:rPr>
+          <w:sz w:val="24"/>
+          <w:lang w:val="en-US"/>
+        </w:rPr>
+        <w:tab/>
+      </w:r>
+      <w:r>
+        <w:rPr>
+          <w:sz w:val="24"/>
+          <w:lang w:val="en-US"/>
+        </w:rPr>
+        <w:tab/>
+      </w:r>
+      <w:r>
+        <w:rPr>
+          <w:sz w:val="24"/>
+          <w:lang w:val="en-US"/>
+        </w:rPr>
+        <w:tab/>
+        <w:t>Name = "</w:t>
+      </w:r>
+      <w:r>
+        <w:rPr>
+          <w:sz w:val="24"/>
+        </w:rPr>
+        <w:t>Сортировка</w:t>
+      </w:r>
+      <w:r>
+        <w:rPr>
+          <w:sz w:val="24"/>
+          <w:lang w:val="en-US"/>
+        </w:rPr>
+        <w:t xml:space="preserve"> </w:t>
+      </w:r>
+      <w:r>
+        <w:rPr>
+          <w:sz w:val="24"/>
+        </w:rPr>
+        <w:t>Шелла</w:t>
+      </w:r>
+      <w:r>
+        <w:rPr>
+          <w:sz w:val="24"/>
+          <w:lang w:val="en-US"/>
+        </w:rPr>
+        <w:t>";</w:t>
+      </w:r>
+    </w:p>
+    <w:p>
+      <w:pPr>
+        <w:spacing w:line="259" w:lineRule="auto"/>
+        <w:rPr>
+          <w:sz w:val="24"/>
+        </w:rPr>
+      </w:pPr>
+      <w:r>
+        <w:rPr>
+          <w:sz w:val="24"/>
+          <w:lang w:val="en-US"/>
+        </w:rPr>
+        <w:tab/>
+      </w:r>
+      <w:r>
+        <w:rPr>
+          <w:sz w:val="24"/>
+          <w:lang w:val="en-US"/>
+        </w:rPr>
+        <w:tab/>
+      </w:r>
+      <w:r>
+        <w:rPr>
+          <w:sz w:val="24"/>
+        </w:rPr>
+        <w:t>}</w:t>
+      </w:r>
+    </w:p>
+    <w:p>
+      <w:pPr>
+        <w:spacing w:line="259" w:lineRule="auto"/>
+        <w:rPr>
+          <w:sz w:val="24"/>
+        </w:rPr>
+      </w:pPr>
+    </w:p>
+    <w:p>
+      <w:pPr>
+        <w:spacing w:line="259" w:lineRule="auto"/>
+        <w:rPr>
+          <w:sz w:val="24"/>
+        </w:rPr>
+      </w:pPr>
+      <w:r>
+        <w:rPr>
+          <w:sz w:val="24"/>
+        </w:rPr>
+        <w:tab/>
+      </w:r>
+      <w:r>
+        <w:rPr>
+          <w:sz w:val="24"/>
+        </w:rPr>
+        <w:tab/>
+        <w:t>/// &lt;</w:t>
+      </w:r>
+      <w:proofErr w:type="spellStart"/>
+      <w:r>
+        <w:rPr>
+          <w:sz w:val="24"/>
+        </w:rPr>
+        <w:t>summary</w:t>
+      </w:r>
+      <w:proofErr w:type="spellEnd"/>
+      <w:r>
+        <w:rPr>
+          <w:sz w:val="24"/>
+        </w:rPr>
+        <w:t>&gt;</w:t>
+      </w:r>
+    </w:p>
+    <w:p>
+      <w:pPr>
+        <w:spacing w:line="259" w:lineRule="auto"/>
+        <w:rPr>
+          <w:sz w:val="24"/>
+        </w:rPr>
+      </w:pPr>
+      <w:r>
+        <w:rPr>
+          <w:sz w:val="24"/>
+        </w:rPr>
+        <w:tab/>
+      </w:r>
+      <w:r>
+        <w:rPr>
+          <w:sz w:val="24"/>
+        </w:rPr>
+        <w:tab/>
+        <w:t>/// Сортировка массива методов Шелла.</w:t>
+      </w:r>
+    </w:p>
+    <w:p>
+      <w:pPr>
+        <w:spacing w:line="259" w:lineRule="auto"/>
+        <w:rPr>
+          <w:sz w:val="24"/>
+          <w:lang w:val="en-US"/>
+        </w:rPr>
+      </w:pPr>
+      <w:r>
+        <w:rPr>
+          <w:sz w:val="24"/>
+        </w:rPr>
+        <w:tab/>
+      </w:r>
+      <w:r>
+        <w:rPr>
+          <w:sz w:val="24"/>
+        </w:rPr>
+        <w:tab/>
+      </w:r>
+      <w:r>
+        <w:rPr>
+          <w:sz w:val="24"/>
+          <w:lang w:val="en-US"/>
+        </w:rPr>
+        <w:t>/// &lt;/summary&gt;</w:t>
+      </w:r>
+    </w:p>
+    <w:p>
+      <w:pPr>
+        <w:spacing w:line="259" w:lineRule="auto"/>
+        <w:rPr>
+          <w:sz w:val="24"/>
+          <w:lang w:val="en-US"/>
+        </w:rPr>
+      </w:pPr>
+      <w:r>
+        <w:rPr>
+          <w:sz w:val="24"/>
+          <w:lang w:val="en-US"/>
+        </w:rPr>
+        <w:tab/>
+      </w:r>
+      <w:r>
+        <w:rPr>
+          <w:sz w:val="24"/>
+          <w:lang w:val="en-US"/>
+        </w:rPr>
+        <w:tab/>
+        <w:t>/// &lt;param name="</w:t>
+      </w:r>
+      <w:proofErr w:type="spellStart"/>
+      <w:r>
+        <w:rPr>
+          <w:sz w:val="24"/>
+          <w:lang w:val="en-US"/>
+        </w:rPr>
+        <w:t>arr</w:t>
+      </w:r>
+      <w:proofErr w:type="spellEnd"/>
+      <w:r>
+        <w:rPr>
+          <w:sz w:val="24"/>
+          <w:lang w:val="en-US"/>
+        </w:rPr>
+        <w:t>"&gt;</w:t>
+      </w:r>
+      <w:r>
+        <w:rPr>
+          <w:sz w:val="24"/>
+        </w:rPr>
+        <w:t>Массив</w:t>
+      </w:r>
+      <w:r>
+        <w:rPr>
+          <w:sz w:val="24"/>
+          <w:lang w:val="en-US"/>
+        </w:rPr>
+        <w:t xml:space="preserve"> </w:t>
+      </w:r>
+      <w:r>
+        <w:rPr>
+          <w:sz w:val="24"/>
+        </w:rPr>
+        <w:t>для</w:t>
+      </w:r>
+      <w:r>
+        <w:rPr>
+          <w:sz w:val="24"/>
+          <w:lang w:val="en-US"/>
+        </w:rPr>
+        <w:t xml:space="preserve"> </w:t>
+      </w:r>
+      <w:proofErr w:type="gramStart"/>
+      <w:r>
+        <w:rPr>
+          <w:sz w:val="24"/>
+        </w:rPr>
+        <w:t>сортировки</w:t>
+      </w:r>
+      <w:r>
+        <w:rPr>
+          <w:sz w:val="24"/>
+          <w:lang w:val="en-US"/>
+        </w:rPr>
+        <w:t>.&lt;</w:t>
+      </w:r>
+      <w:proofErr w:type="gramEnd"/>
+      <w:r>
+        <w:rPr>
+          <w:sz w:val="24"/>
+          <w:lang w:val="en-US"/>
+        </w:rPr>
+        <w:t>/param&gt;</w:t>
+      </w:r>
+    </w:p>
+    <w:p>
+      <w:pPr>
+        <w:spacing w:line="259" w:lineRule="auto"/>
+        <w:rPr>
+          <w:sz w:val="24"/>
+          <w:lang w:val="en-US"/>
+        </w:rPr>
+      </w:pPr>
+      <w:r>
+        <w:rPr>
+          <w:sz w:val="24"/>
+          <w:lang w:val="en-US"/>
+        </w:rPr>
+        <w:tab/>
+      </w:r>
+      <w:r>
+        <w:rPr>
+          <w:sz w:val="24"/>
+          <w:lang w:val="en-US"/>
+        </w:rPr>
+        <w:tab/>
+        <w:t>/// &lt;returns&gt;</w:t>
+      </w:r>
+      <w:r>
+        <w:rPr>
+          <w:sz w:val="24"/>
+        </w:rPr>
+        <w:t>Кол</w:t>
+      </w:r>
+      <w:r>
+        <w:rPr>
+          <w:sz w:val="24"/>
+          <w:lang w:val="en-US"/>
+        </w:rPr>
+        <w:t>-</w:t>
+      </w:r>
+      <w:r>
+        <w:rPr>
+          <w:sz w:val="24"/>
+        </w:rPr>
+        <w:t>во</w:t>
+      </w:r>
+      <w:r>
+        <w:rPr>
+          <w:sz w:val="24"/>
+          <w:lang w:val="en-US"/>
+        </w:rPr>
+        <w:t xml:space="preserve"> </w:t>
+      </w:r>
+      <w:proofErr w:type="gramStart"/>
+      <w:r>
+        <w:rPr>
+          <w:sz w:val="24"/>
+        </w:rPr>
+        <w:t>итераций</w:t>
+      </w:r>
+      <w:r>
+        <w:rPr>
+          <w:sz w:val="24"/>
+          <w:lang w:val="en-US"/>
+        </w:rPr>
+        <w:t>.&lt;</w:t>
+      </w:r>
+      <w:proofErr w:type="gramEnd"/>
+      <w:r>
+        <w:rPr>
+          <w:sz w:val="24"/>
+          <w:lang w:val="en-US"/>
+        </w:rPr>
+        <w:t>/returns&gt;</w:t>
+      </w:r>
+    </w:p>
+    <w:p>
+      <w:pPr>
+        <w:spacing w:line="259" w:lineRule="auto"/>
+        <w:rPr>
+          <w:sz w:val="24"/>
+          <w:lang w:val="en-US"/>
+        </w:rPr>
+      </w:pPr>
+      <w:r>
+        <w:rPr>
+          <w:sz w:val="24"/>
+          <w:lang w:val="en-US"/>
+        </w:rPr>
+        <w:tab/>
+      </w:r>
+      <w:r>
+        <w:rPr>
+          <w:sz w:val="24"/>
+          <w:lang w:val="en-US"/>
+        </w:rPr>
+        <w:tab/>
+        <w:t>public int Sort(</w:t>
+      </w:r>
+      <w:proofErr w:type="gramStart"/>
+      <w:r>
+        <w:rPr>
+          <w:sz w:val="24"/>
+          <w:lang w:val="en-US"/>
+        </w:rPr>
+        <w:t>int[</w:t>
+      </w:r>
+      <w:proofErr w:type="gramEnd"/>
+      <w:r>
+        <w:rPr>
+          <w:sz w:val="24"/>
+          <w:lang w:val="en-US"/>
+        </w:rPr>
+        <w:t xml:space="preserve">] </w:t>
+      </w:r>
+      <w:proofErr w:type="spellStart"/>
+      <w:r>
+        <w:rPr>
+          <w:sz w:val="24"/>
+          <w:lang w:val="en-US"/>
+        </w:rPr>
+        <w:t>arr</w:t>
+      </w:r>
+      <w:proofErr w:type="spellEnd"/>
+      <w:r>
+        <w:rPr>
+          <w:sz w:val="24"/>
+          <w:lang w:val="en-US"/>
+        </w:rPr>
+        <w:t>)</w:t>
+      </w:r>
+    </w:p>
+    <w:p>
+      <w:pPr>
+        <w:spacing w:line="259" w:lineRule="auto"/>
+        <w:rPr>
+          <w:sz w:val="24"/>
+          <w:lang w:val="en-US"/>
+        </w:rPr>
+      </w:pPr>
+      <w:r>
+        <w:rPr>
+          <w:sz w:val="24"/>
+          <w:lang w:val="en-US"/>
+        </w:rPr>
+        <w:tab/>
+      </w:r>
+      <w:r>
+        <w:rPr>
+          <w:sz w:val="24"/>
+          <w:lang w:val="en-US"/>
+        </w:rPr>
+        <w:tab/>
+        <w:t>{</w:t>
+      </w:r>
+    </w:p>
+    <w:p>
+      <w:pPr>
+        <w:spacing w:line="259" w:lineRule="auto"/>
+        <w:rPr>
+          <w:sz w:val="24"/>
+          <w:lang w:val="en-US"/>
+        </w:rPr>
+      </w:pPr>
+      <w:r>
+        <w:rPr>
+          <w:sz w:val="24"/>
+          <w:lang w:val="en-US"/>
+        </w:rPr>
+        <w:tab/>
+      </w:r>
+      <w:r>
+        <w:rPr>
+          <w:sz w:val="24"/>
+          <w:lang w:val="en-US"/>
+        </w:rPr>
+        <w:tab/>
+      </w:r>
+      <w:r>
+        <w:rPr>
+          <w:sz w:val="24"/>
+          <w:lang w:val="en-US"/>
+        </w:rPr>
+        <w:tab/>
+        <w:t>int iterations = 0;</w:t>
+      </w:r>
+    </w:p>
+    <w:p>
+      <w:pPr>
+        <w:spacing w:line="259" w:lineRule="auto"/>
+        <w:rPr>
+          <w:sz w:val="24"/>
+          <w:lang w:val="en-US"/>
+        </w:rPr>
+      </w:pPr>
+      <w:r>
+        <w:rPr>
+          <w:sz w:val="24"/>
+          <w:lang w:val="en-US"/>
+        </w:rPr>
+        <w:tab/>
+      </w:r>
+      <w:r>
+        <w:rPr>
+          <w:sz w:val="24"/>
+          <w:lang w:val="en-US"/>
+        </w:rPr>
+        <w:tab/>
+      </w:r>
+      <w:r>
+        <w:rPr>
+          <w:sz w:val="24"/>
+          <w:lang w:val="en-US"/>
+        </w:rPr>
+        <w:tab/>
+        <w:t>int j;</w:t>
+      </w:r>
+    </w:p>
+    <w:p>
+      <w:pPr>
+        <w:spacing w:line="259" w:lineRule="auto"/>
+        <w:rPr>
+          <w:sz w:val="24"/>
+          <w:lang w:val="en-US"/>
+        </w:rPr>
+      </w:pPr>
+      <w:r>
+        <w:rPr>
+          <w:sz w:val="24"/>
+          <w:lang w:val="en-US"/>
+        </w:rPr>
+        <w:tab/>
+      </w:r>
+      <w:r>
+        <w:rPr>
+          <w:sz w:val="24"/>
+          <w:lang w:val="en-US"/>
+        </w:rPr>
+        <w:tab/>
+      </w:r>
+      <w:r>
+        <w:rPr>
+          <w:sz w:val="24"/>
+          <w:lang w:val="en-US"/>
+        </w:rPr>
+        <w:tab/>
+        <w:t xml:space="preserve">int step = </w:t>
+      </w:r>
+      <w:proofErr w:type="spellStart"/>
+      <w:proofErr w:type="gramStart"/>
+      <w:r>
+        <w:rPr>
+          <w:sz w:val="24"/>
+          <w:lang w:val="en-US"/>
+        </w:rPr>
+        <w:t>arr.Length</w:t>
+      </w:r>
+      <w:proofErr w:type="spellEnd"/>
+      <w:proofErr w:type="gramEnd"/>
+      <w:r>
+        <w:rPr>
+          <w:sz w:val="24"/>
+          <w:lang w:val="en-US"/>
+        </w:rPr>
+        <w:t xml:space="preserve"> / 2;</w:t>
+      </w:r>
+    </w:p>
+    <w:p>
+      <w:pPr>
+        <w:spacing w:line="259" w:lineRule="auto"/>
+        <w:rPr>
+          <w:sz w:val="24"/>
+          <w:lang w:val="en-US"/>
+        </w:rPr>
+      </w:pPr>
+      <w:r>
+        <w:rPr>
+          <w:sz w:val="24"/>
+          <w:lang w:val="en-US"/>
+        </w:rPr>
+        <w:tab/>
+      </w:r>
+      <w:r>
+        <w:rPr>
+          <w:sz w:val="24"/>
+          <w:lang w:val="en-US"/>
+        </w:rPr>
+        <w:tab/>
+      </w:r>
+      <w:r>
+        <w:rPr>
+          <w:sz w:val="24"/>
+          <w:lang w:val="en-US"/>
+        </w:rPr>
+        <w:tab/>
+        <w:t>while (step &gt; 0)</w:t>
+      </w:r>
+    </w:p>
+    <w:p>
+      <w:pPr>
+        <w:spacing w:line="259" w:lineRule="auto"/>
+        <w:rPr>
+          <w:sz w:val="24"/>
+          <w:lang w:val="en-US"/>
+        </w:rPr>
+      </w:pPr>
+      <w:r>
+        <w:rPr>
+          <w:sz w:val="24"/>
+          <w:lang w:val="en-US"/>
+        </w:rPr>
+        <w:tab/>
+      </w:r>
+      <w:r>
+        <w:rPr>
+          <w:sz w:val="24"/>
+          <w:lang w:val="en-US"/>
+        </w:rPr>
+        <w:tab/>
+      </w:r>
+      <w:r>
+        <w:rPr>
+          <w:sz w:val="24"/>
+          <w:lang w:val="en-US"/>
+        </w:rPr>
+        <w:tab/>
+        <w:t>{</w:t>
+      </w:r>
+    </w:p>
+    <w:p>
+      <w:pPr>
+        <w:spacing w:line="259" w:lineRule="auto"/>
+        <w:rPr>
+          <w:sz w:val="24"/>
+          <w:lang w:val="en-US"/>
+        </w:rPr>
+      </w:pPr>
+      <w:r>
+        <w:rPr>
+          <w:sz w:val="24"/>
+          <w:lang w:val="en-US"/>
+        </w:rPr>
+        <w:tab/>
+      </w:r>
+      <w:r>
+        <w:rPr>
+          <w:sz w:val="24"/>
+          <w:lang w:val="en-US"/>
+        </w:rPr>
+        <w:tab/>
+      </w:r>
+      <w:r>
+        <w:rPr>
+          <w:sz w:val="24"/>
+          <w:lang w:val="en-US"/>
+        </w:rPr>
+        <w:tab/>
+      </w:r>
+      <w:r>
+        <w:rPr>
+          <w:sz w:val="24"/>
+          <w:lang w:val="en-US"/>
+        </w:rPr>
+        <w:tab/>
+        <w:t xml:space="preserve">for (int </w:t>
+      </w:r>
+      <w:proofErr w:type="spellStart"/>
+      <w:r>
+        <w:rPr>
+          <w:sz w:val="24"/>
+          <w:lang w:val="en-US"/>
+        </w:rPr>
+        <w:t>i</w:t>
+      </w:r>
+      <w:proofErr w:type="spellEnd"/>
+      <w:r>
+        <w:rPr>
+          <w:sz w:val="24"/>
+          <w:lang w:val="en-US"/>
+        </w:rPr>
+        <w:t xml:space="preserve"> = 0; </w:t>
+      </w:r>
+      <w:proofErr w:type="spellStart"/>
+      <w:r>
+        <w:rPr>
+          <w:sz w:val="24"/>
+          <w:lang w:val="en-US"/>
+        </w:rPr>
+        <w:t>i</w:t>
+      </w:r>
+      <w:proofErr w:type="spellEnd"/>
+      <w:r>
+        <w:rPr>
+          <w:sz w:val="24"/>
+          <w:lang w:val="en-US"/>
+        </w:rPr>
+        <w:t xml:space="preserve"> &lt; (</w:t>
+      </w:r>
+      <w:proofErr w:type="spellStart"/>
+      <w:proofErr w:type="gramStart"/>
+      <w:r>
+        <w:rPr>
+          <w:sz w:val="24"/>
+          <w:lang w:val="en-US"/>
+        </w:rPr>
+        <w:t>arr.Length</w:t>
+      </w:r>
+      <w:proofErr w:type="spellEnd"/>
+      <w:proofErr w:type="gramEnd"/>
+      <w:r>
+        <w:rPr>
+          <w:sz w:val="24"/>
+          <w:lang w:val="en-US"/>
+        </w:rPr>
+        <w:t xml:space="preserve"> - step); </w:t>
+      </w:r>
+      <w:proofErr w:type="spellStart"/>
+      <w:r>
+        <w:rPr>
+          <w:sz w:val="24"/>
+          <w:lang w:val="en-US"/>
+        </w:rPr>
+        <w:t>i</w:t>
+      </w:r>
+      <w:proofErr w:type="spellEnd"/>
+      <w:r>
+        <w:rPr>
+          <w:sz w:val="24"/>
+          <w:lang w:val="en-US"/>
+        </w:rPr>
+        <w:t>++)</w:t>
+      </w:r>
+    </w:p>
+    <w:p>
+      <w:pPr>
+        <w:spacing w:line="259" w:lineRule="auto"/>
+        <w:rPr>
+          <w:sz w:val="24"/>
+          <w:lang w:val="en-US"/>
+        </w:rPr>
+      </w:pPr>
+      <w:r>
+        <w:rPr>
+          <w:sz w:val="24"/>
+          <w:lang w:val="en-US"/>
+        </w:rPr>
+        <w:tab/>
+      </w:r>
+      <w:r>
+        <w:rPr>
+          <w:sz w:val="24"/>
+          <w:lang w:val="en-US"/>
+        </w:rPr>
+        <w:tab/>
+      </w:r>
+      <w:r>
+        <w:rPr>
+          <w:sz w:val="24"/>
+          <w:lang w:val="en-US"/>
+        </w:rPr>
+        <w:tab/>
+      </w:r>
+      <w:r>
+        <w:rPr>
+          <w:sz w:val="24"/>
+          <w:lang w:val="en-US"/>
+        </w:rPr>
+        <w:tab/>
+        <w:t>{</w:t>
+      </w:r>
+    </w:p>
+    <w:p>
+      <w:pPr>
+        <w:spacing w:line="259" w:lineRule="auto"/>
+        <w:rPr>
+          <w:sz w:val="24"/>
+          <w:lang w:val="en-US"/>
+        </w:rPr>
+      </w:pPr>
+      <w:r>
+        <w:rPr>
+          <w:sz w:val="24"/>
+          <w:lang w:val="en-US"/>
+        </w:rPr>
+        <w:tab/>
+      </w:r>
+      <w:r>
+        <w:rPr>
+          <w:sz w:val="24"/>
+          <w:lang w:val="en-US"/>
+        </w:rPr>
+        <w:tab/>
+      </w:r>
+      <w:r>
+        <w:rPr>
+          <w:sz w:val="24"/>
+          <w:lang w:val="en-US"/>
+        </w:rPr>
+        <w:tab/>
+      </w:r>
+      <w:r>
+        <w:rPr>
+          <w:sz w:val="24"/>
+          <w:lang w:val="en-US"/>
+        </w:rPr>
+        <w:tab/>
+      </w:r>
+      <w:r>
+        <w:rPr>
+          <w:sz w:val="24"/>
+          <w:lang w:val="en-US"/>
+        </w:rPr>
+        <w:tab/>
+        <w:t xml:space="preserve">j = </w:t>
+      </w:r>
+      <w:proofErr w:type="spellStart"/>
+      <w:r>
+        <w:rPr>
+          <w:sz w:val="24"/>
+          <w:lang w:val="en-US"/>
+        </w:rPr>
+        <w:t>i</w:t>
+      </w:r>
+      <w:proofErr w:type="spellEnd"/>
+      <w:r>
+        <w:rPr>
+          <w:sz w:val="24"/>
+          <w:lang w:val="en-US"/>
+        </w:rPr>
+        <w:t>;</w:t>
+      </w:r>
+    </w:p>
+    <w:p>
+      <w:pPr>
+        <w:spacing w:line="259" w:lineRule="auto"/>
+        <w:rPr>
+          <w:sz w:val="24"/>
+          <w:lang w:val="en-US"/>
+        </w:rPr>
+      </w:pPr>
+      <w:r>
+        <w:rPr>
+          <w:sz w:val="24"/>
+          <w:lang w:val="en-US"/>
+        </w:rPr>
+        <w:tab/>
+      </w:r>
+      <w:r>
+        <w:rPr>
+          <w:sz w:val="24"/>
+          <w:lang w:val="en-US"/>
+        </w:rPr>
+        <w:tab/>
+      </w:r>
+      <w:r>
+        <w:rPr>
+          <w:sz w:val="24"/>
+          <w:lang w:val="en-US"/>
+        </w:rPr>
+        <w:tab/>
+      </w:r>
+      <w:r>
+        <w:rPr>
+          <w:sz w:val="24"/>
+          <w:lang w:val="en-US"/>
+        </w:rPr>
+        <w:tab/>
+      </w:r>
+      <w:r>
+        <w:rPr>
+          <w:sz w:val="24"/>
+          <w:lang w:val="en-US"/>
+        </w:rPr>
+        <w:tab/>
+        <w:t>while ((j &gt;= 0) &amp;&amp; (</w:t>
+      </w:r>
+      <w:proofErr w:type="spellStart"/>
+      <w:r>
+        <w:rPr>
+          <w:sz w:val="24"/>
+          <w:lang w:val="en-US"/>
+        </w:rPr>
+        <w:t>arr</w:t>
+      </w:r>
+      <w:proofErr w:type="spellEnd"/>
+      <w:r>
+        <w:rPr>
+          <w:sz w:val="24"/>
+          <w:lang w:val="en-US"/>
+        </w:rPr>
+        <w:t xml:space="preserve">[j] &gt; </w:t>
+      </w:r>
+      <w:proofErr w:type="spellStart"/>
+      <w:proofErr w:type="gramStart"/>
+      <w:r>
+        <w:rPr>
+          <w:sz w:val="24"/>
+          <w:lang w:val="en-US"/>
+        </w:rPr>
+        <w:t>arr</w:t>
+      </w:r>
+      <w:proofErr w:type="spellEnd"/>
+      <w:r>
+        <w:rPr>
+          <w:sz w:val="24"/>
+          <w:lang w:val="en-US"/>
+        </w:rPr>
+        <w:t>[</w:t>
+      </w:r>
+      <w:proofErr w:type="gramEnd"/>
+      <w:r>
+        <w:rPr>
+          <w:sz w:val="24"/>
+          <w:lang w:val="en-US"/>
+        </w:rPr>
+        <w:t>j + step]))</w:t>
+      </w:r>
+    </w:p>
+    <w:p>
+      <w:pPr>
+        <w:spacing w:line="259" w:lineRule="auto"/>
+        <w:rPr>
+          <w:sz w:val="24"/>
+          <w:lang w:val="en-US"/>
+        </w:rPr>
+      </w:pPr>
+      <w:r>
+        <w:rPr>
+          <w:sz w:val="24"/>
+          <w:lang w:val="en-US"/>
+        </w:rPr>
+        <w:tab/>
+      </w:r>
+      <w:r>
+        <w:rPr>
+          <w:sz w:val="24"/>
+          <w:lang w:val="en-US"/>
+        </w:rPr>
+        <w:tab/>
+      </w:r>
+      <w:r>
+        <w:rPr>
+          <w:sz w:val="24"/>
+          <w:lang w:val="en-US"/>
+        </w:rPr>
+        <w:tab/>
+      </w:r>
+      <w:r>
+        <w:rPr>
+          <w:sz w:val="24"/>
+          <w:lang w:val="en-US"/>
+        </w:rPr>
+        <w:tab/>
+      </w:r>
+      <w:r>
+        <w:rPr>
+          <w:sz w:val="24"/>
+          <w:lang w:val="en-US"/>
+        </w:rPr>
+        <w:tab/>
+        <w:t>{</w:t>
+      </w:r>
+    </w:p>
+    <w:p>
+      <w:pPr>
+        <w:spacing w:line="259" w:lineRule="auto"/>
+        <w:rPr>
+          <w:sz w:val="24"/>
+          <w:lang w:val="en-US"/>
+        </w:rPr>
+      </w:pPr>
+      <w:r>
+        <w:rPr>
+          <w:sz w:val="24"/>
+          <w:lang w:val="en-US"/>
+        </w:rPr>
+        <w:tab/>
+      </w:r>
+      <w:r>
+        <w:rPr>
+          <w:sz w:val="24"/>
+          <w:lang w:val="en-US"/>
+        </w:rPr>
+        <w:tab/>
+      </w:r>
+      <w:r>
+        <w:rPr>
+          <w:sz w:val="24"/>
+          <w:lang w:val="en-US"/>
+        </w:rPr>
+        <w:tab/>
+      </w:r>
+      <w:r>
+        <w:rPr>
+          <w:sz w:val="24"/>
+          <w:lang w:val="en-US"/>
+        </w:rPr>
+        <w:tab/>
+      </w:r>
+      <w:r>
+        <w:rPr>
+          <w:sz w:val="24"/>
+          <w:lang w:val="en-US"/>
+        </w:rPr>
+        <w:tab/>
+      </w:r>
+      <w:r>
+        <w:rPr>
+          <w:sz w:val="24"/>
+          <w:lang w:val="en-US"/>
+        </w:rPr>
+        <w:tab/>
+        <w:t xml:space="preserve">int </w:t>
+      </w:r>
+      <w:proofErr w:type="spellStart"/>
+      <w:r>
+        <w:rPr>
+          <w:sz w:val="24"/>
+          <w:lang w:val="en-US"/>
+        </w:rPr>
+        <w:t>tmp</w:t>
+      </w:r>
+      <w:proofErr w:type="spellEnd"/>
+      <w:r>
+        <w:rPr>
+          <w:sz w:val="24"/>
+          <w:lang w:val="en-US"/>
+        </w:rPr>
+        <w:t xml:space="preserve"> = </w:t>
+      </w:r>
+      <w:proofErr w:type="spellStart"/>
+      <w:r>
+        <w:rPr>
+          <w:sz w:val="24"/>
+          <w:lang w:val="en-US"/>
+        </w:rPr>
+        <w:t>arr</w:t>
+      </w:r>
+      <w:proofErr w:type="spellEnd"/>
+      <w:r>
+        <w:rPr>
+          <w:sz w:val="24"/>
+          <w:lang w:val="en-US"/>
+        </w:rPr>
+        <w:t>[j];</w:t>
+      </w:r>
+    </w:p>
+    <w:p>
+      <w:pPr>
+        <w:spacing w:line="259" w:lineRule="auto"/>
+        <w:rPr>
+          <w:sz w:val="24"/>
+          <w:lang w:val="en-US"/>
+        </w:rPr>
+      </w:pPr>
+      <w:r>
+        <w:rPr>
+          <w:sz w:val="24"/>
+          <w:lang w:val="en-US"/>
+        </w:rPr>
+        <w:tab/>
+      </w:r>
+      <w:r>
+        <w:rPr>
+          <w:sz w:val="24"/>
+          <w:lang w:val="en-US"/>
+        </w:rPr>
+        <w:tab/>
+      </w:r>
+      <w:r>
+        <w:rPr>
+          <w:sz w:val="24"/>
+          <w:lang w:val="en-US"/>
+        </w:rPr>
+        <w:tab/>
+      </w:r>
+      <w:r>
+        <w:rPr>
+          <w:sz w:val="24"/>
+          <w:lang w:val="en-US"/>
+        </w:rPr>
+        <w:tab/>
+      </w:r>
+      <w:r>
+        <w:rPr>
+          <w:sz w:val="24"/>
+          <w:lang w:val="en-US"/>
+        </w:rPr>
+        <w:tab/>
+      </w:r>
+      <w:r>
+        <w:rPr>
+          <w:sz w:val="24"/>
+          <w:lang w:val="en-US"/>
+        </w:rPr>
+        <w:tab/>
+      </w:r>
+      <w:proofErr w:type="spellStart"/>
+      <w:r>
+        <w:rPr>
+          <w:sz w:val="24"/>
+          <w:lang w:val="en-US"/>
+        </w:rPr>
+        <w:t>arr</w:t>
+      </w:r>
+      <w:proofErr w:type="spellEnd"/>
+      <w:r>
+        <w:rPr>
+          <w:sz w:val="24"/>
+          <w:lang w:val="en-US"/>
+        </w:rPr>
+        <w:t xml:space="preserve">[j] = </w:t>
+      </w:r>
+      <w:proofErr w:type="spellStart"/>
+      <w:proofErr w:type="gramStart"/>
+      <w:r>
+        <w:rPr>
+          <w:sz w:val="24"/>
+          <w:lang w:val="en-US"/>
+        </w:rPr>
+        <w:t>arr</w:t>
+      </w:r>
+      <w:proofErr w:type="spellEnd"/>
+      <w:r>
+        <w:rPr>
+          <w:sz w:val="24"/>
+          <w:lang w:val="en-US"/>
+        </w:rPr>
+        <w:t>[</w:t>
+      </w:r>
+      <w:proofErr w:type="gramEnd"/>
+      <w:r>
+        <w:rPr>
+          <w:sz w:val="24"/>
+          <w:lang w:val="en-US"/>
+        </w:rPr>
+        <w:t>j + step];</w:t>
+      </w:r>
+    </w:p>
+    <w:p>
+      <w:pPr>
+        <w:spacing w:line="259" w:lineRule="auto"/>
+        <w:rPr>
+          <w:sz w:val="24"/>
+          <w:lang w:val="en-US"/>
+        </w:rPr>
+      </w:pPr>
+      <w:r>
+        <w:rPr>
+          <w:sz w:val="24"/>
+          <w:lang w:val="en-US"/>
+        </w:rPr>
+        <w:tab/>
+      </w:r>
+      <w:r>
+        <w:rPr>
+          <w:sz w:val="24"/>
+          <w:lang w:val="en-US"/>
+        </w:rPr>
+        <w:tab/>
+      </w:r>
+      <w:r>
+        <w:rPr>
+          <w:sz w:val="24"/>
+          <w:lang w:val="en-US"/>
+        </w:rPr>
+        <w:tab/>
+      </w:r>
+      <w:r>
+        <w:rPr>
+          <w:sz w:val="24"/>
+          <w:lang w:val="en-US"/>
+        </w:rPr>
+        <w:tab/>
+      </w:r>
+      <w:r>
+        <w:rPr>
+          <w:sz w:val="24"/>
+          <w:lang w:val="en-US"/>
+        </w:rPr>
+        <w:tab/>
+      </w:r>
+      <w:r>
+        <w:rPr>
+          <w:sz w:val="24"/>
+          <w:lang w:val="en-US"/>
+        </w:rPr>
+        <w:tab/>
+      </w:r>
+      <w:proofErr w:type="spellStart"/>
+      <w:proofErr w:type="gramStart"/>
+      <w:r>
+        <w:rPr>
+          <w:sz w:val="24"/>
+          <w:lang w:val="en-US"/>
+        </w:rPr>
+        <w:t>arr</w:t>
+      </w:r>
+      <w:proofErr w:type="spellEnd"/>
+      <w:r>
+        <w:rPr>
+          <w:sz w:val="24"/>
+          <w:lang w:val="en-US"/>
+        </w:rPr>
+        <w:t>[</w:t>
+      </w:r>
+      <w:proofErr w:type="gramEnd"/>
+      <w:r>
+        <w:rPr>
+          <w:sz w:val="24"/>
+          <w:lang w:val="en-US"/>
+        </w:rPr>
+        <w:t xml:space="preserve">j + step] = </w:t>
+      </w:r>
+      <w:proofErr w:type="spellStart"/>
+      <w:r>
+        <w:rPr>
+          <w:sz w:val="24"/>
+          <w:lang w:val="en-US"/>
+        </w:rPr>
+        <w:t>tmp</w:t>
+      </w:r>
+      <w:proofErr w:type="spellEnd"/>
+      <w:r>
+        <w:rPr>
+          <w:sz w:val="24"/>
+          <w:lang w:val="en-US"/>
+        </w:rPr>
+        <w:t>;</w:t>
+      </w:r>
+    </w:p>
+    <w:p>
+      <w:pPr>
+        <w:spacing w:line="259" w:lineRule="auto"/>
+        <w:rPr>
+          <w:sz w:val="24"/>
+          <w:lang w:val="en-US"/>
+        </w:rPr>
+      </w:pPr>
+      <w:r>
+        <w:rPr>
+          <w:sz w:val="24"/>
+          <w:lang w:val="en-US"/>
+        </w:rPr>
+        <w:tab/>
+      </w:r>
+      <w:r>
+        <w:rPr>
+          <w:sz w:val="24"/>
+          <w:lang w:val="en-US"/>
+        </w:rPr>
+        <w:tab/>
+      </w:r>
+      <w:r>
+        <w:rPr>
+          <w:sz w:val="24"/>
+          <w:lang w:val="en-US"/>
+        </w:rPr>
+        <w:tab/>
+      </w:r>
+      <w:r>
+        <w:rPr>
+          <w:sz w:val="24"/>
+          <w:lang w:val="en-US"/>
+        </w:rPr>
+        <w:tab/>
+      </w:r>
+      <w:r>
+        <w:rPr>
+          <w:sz w:val="24"/>
+          <w:lang w:val="en-US"/>
+        </w:rPr>
+        <w:tab/>
+      </w:r>
+      <w:r>
+        <w:rPr>
+          <w:sz w:val="24"/>
+          <w:lang w:val="en-US"/>
+        </w:rPr>
+        <w:tab/>
+        <w:t>j -= step;</w:t>
+      </w:r>
+    </w:p>
+    <w:p>
+      <w:pPr>
+        <w:spacing w:line="259" w:lineRule="auto"/>
+        <w:rPr>
+          <w:sz w:val="24"/>
+        </w:rPr>
+      </w:pPr>
+      <w:r>
+        <w:rPr>
+          <w:sz w:val="24"/>
+          <w:lang w:val="en-US"/>
+        </w:rPr>
+        <w:tab/>
+      </w:r>
+      <w:r>
+        <w:rPr>
+          <w:sz w:val="24"/>
+          <w:lang w:val="en-US"/>
+        </w:rPr>
+        <w:tab/>
+      </w:r>
+      <w:r>
+        <w:rPr>
+          <w:sz w:val="24"/>
+          <w:lang w:val="en-US"/>
+        </w:rPr>
+        <w:tab/>
+      </w:r>
+      <w:r>
+        <w:rPr>
+          <w:sz w:val="24"/>
+          <w:lang w:val="en-US"/>
+        </w:rPr>
+        <w:tab/>
+      </w:r>
+      <w:r>
+        <w:rPr>
+          <w:sz w:val="24"/>
+          <w:lang w:val="en-US"/>
+        </w:rPr>
+        <w:tab/>
+      </w:r>
+      <w:r>
+        <w:rPr>
+          <w:sz w:val="24"/>
+          <w:lang w:val="en-US"/>
+        </w:rPr>
+        <w:tab/>
+      </w:r>
+      <w:proofErr w:type="spellStart"/>
+      <w:r>
+        <w:rPr>
+          <w:sz w:val="24"/>
+        </w:rPr>
+        <w:t>iterations</w:t>
+      </w:r>
+      <w:proofErr w:type="spellEnd"/>
+      <w:r>
+        <w:rPr>
+          <w:sz w:val="24"/>
+        </w:rPr>
+        <w:t>++;</w:t>
+      </w:r>
+    </w:p>
+    <w:p>
+      <w:pPr>
+        <w:spacing w:line="259" w:lineRule="auto"/>
+        <w:rPr>
+          <w:sz w:val="24"/>
+        </w:rPr>
+      </w:pPr>
+      <w:r>
+        <w:rPr>
+          <w:sz w:val="24"/>
+        </w:rPr>
+        <w:tab/>
+      </w:r>
+      <w:r>
+        <w:rPr>
+          <w:sz w:val="24"/>
+        </w:rPr>
+        <w:tab/>
+      </w:r>
+      <w:r>
+        <w:rPr>
+          <w:sz w:val="24"/>
+        </w:rPr>
+        <w:tab/>
+      </w:r>
+      <w:r>
+        <w:rPr>
+          <w:sz w:val="24"/>
+        </w:rPr>
+        <w:tab/>
+      </w:r>
+      <w:r>
+        <w:rPr>
+          <w:sz w:val="24"/>
+        </w:rPr>
+        <w:tab/>
+        <w:t>}</w:t>
+      </w:r>
+    </w:p>
+    <w:p>
+      <w:pPr>
+        <w:spacing w:line="259" w:lineRule="auto"/>
+        <w:rPr>
+          <w:sz w:val="24"/>
+        </w:rPr>
+      </w:pPr>
+      <w:r>
+        <w:rPr>
+          <w:sz w:val="24"/>
+        </w:rPr>
+        <w:tab/>
+      </w:r>
+      <w:r>
+        <w:rPr>
+          <w:sz w:val="24"/>
+        </w:rPr>
+        <w:tab/>
+      </w:r>
+      <w:r>
+        <w:rPr>
+          <w:sz w:val="24"/>
+        </w:rPr>
+        <w:tab/>
+      </w:r>
+      <w:r>
+        <w:rPr>
+          <w:sz w:val="24"/>
+        </w:rPr>
+        <w:tab/>
+        <w:t>}</w:t>
+      </w:r>
+    </w:p>
+    <w:p>
+      <w:pPr>
+        <w:spacing w:line="259" w:lineRule="auto"/>
+        <w:rPr>
+          <w:sz w:val="24"/>
+        </w:rPr>
+      </w:pPr>
+      <w:r>
+        <w:rPr>
+          <w:sz w:val="24"/>
+        </w:rPr>
+        <w:tab/>
+      </w:r>
+      <w:r>
+        <w:rPr>
+          <w:sz w:val="24"/>
+        </w:rPr>
+        <w:tab/>
+      </w:r>
+      <w:r>
+        <w:rPr>
+          <w:sz w:val="24"/>
+        </w:rPr>
+        <w:tab/>
+      </w:r>
+      <w:r>
+        <w:rPr>
+          <w:sz w:val="24"/>
+        </w:rPr>
+        <w:tab/>
+      </w:r>
+      <w:proofErr w:type="spellStart"/>
+      <w:r>
+        <w:rPr>
+          <w:sz w:val="24"/>
+        </w:rPr>
+        <w:t>step</w:t>
+      </w:r>
+      <w:proofErr w:type="spellEnd"/>
+      <w:r>
+        <w:rPr>
+          <w:sz w:val="24"/>
+        </w:rPr>
+        <w:t xml:space="preserve"> = </w:t>
+      </w:r>
+      <w:proofErr w:type="spellStart"/>
+      <w:r>
+        <w:rPr>
+          <w:sz w:val="24"/>
+        </w:rPr>
+        <w:t>step</w:t>
+      </w:r>
+      <w:proofErr w:type="spellEnd"/>
+      <w:r>
+        <w:rPr>
+          <w:sz w:val="24"/>
+        </w:rPr>
+        <w:t xml:space="preserve"> / 2;</w:t>
+      </w:r>
+    </w:p>
+    <w:p>
+      <w:pPr>
+        <w:spacing w:line="259" w:lineRule="auto"/>
+        <w:rPr>
+          <w:sz w:val="24"/>
+        </w:rPr>
+      </w:pPr>
+      <w:r>
+        <w:rPr>
+          <w:sz w:val="24"/>
+        </w:rPr>
+        <w:tab/>
+      </w:r>
+      <w:r>
+        <w:rPr>
+          <w:sz w:val="24"/>
+        </w:rPr>
+        <w:tab/>
+      </w:r>
+      <w:r>
+        <w:rPr>
+          <w:sz w:val="24"/>
+        </w:rPr>
+        <w:tab/>
+        <w:t>}</w:t>
+      </w:r>
+    </w:p>
+    <w:p>
+      <w:pPr>
+        <w:spacing w:line="259" w:lineRule="auto"/>
+        <w:rPr>
+          <w:sz w:val="24"/>
+        </w:rPr>
+      </w:pPr>
+      <w:r>
+        <w:rPr>
+          <w:sz w:val="24"/>
+        </w:rPr>
+        <w:tab/>
+      </w:r>
+      <w:r>
+        <w:rPr>
+          <w:sz w:val="24"/>
+        </w:rPr>
+        <w:tab/>
+      </w:r>
+      <w:r>
+        <w:rPr>
+          <w:sz w:val="24"/>
+        </w:rPr>
+        <w:tab/>
+      </w:r>
+      <w:proofErr w:type="spellStart"/>
+      <w:r>
+        <w:rPr>
+          <w:sz w:val="24"/>
+        </w:rPr>
+        <w:t>return</w:t>
+      </w:r>
+      <w:proofErr w:type="spellEnd"/>
+      <w:r>
+        <w:rPr>
+          <w:sz w:val="24"/>
+        </w:rPr>
+        <w:t xml:space="preserve"> </w:t>
+      </w:r>
+      <w:proofErr w:type="spellStart"/>
+      <w:r>
+        <w:rPr>
+          <w:sz w:val="24"/>
+        </w:rPr>
+        <w:t>iterations</w:t>
+      </w:r>
+      <w:proofErr w:type="spellEnd"/>
+      <w:r>
+        <w:rPr>
+          <w:sz w:val="24"/>
+        </w:rPr>
+        <w:t>;</w:t>
+      </w:r>
+    </w:p>
+    <w:p>
+      <w:pPr>
+        <w:spacing w:line="259" w:lineRule="auto"/>
+        <w:rPr>
+          <w:sz w:val="24"/>
+        </w:rPr>
+      </w:pPr>
+      <w:r>
+        <w:rPr>
+          <w:sz w:val="24"/>
+        </w:rPr>
+        <w:tab/>
+      </w:r>
+      <w:r>
+        <w:rPr>
+          <w:sz w:val="24"/>
+        </w:rPr>
+        <w:tab/>
+        <w:t>}</w:t>
+      </w:r>
+    </w:p>
+    <w:p>
+      <w:pPr>
+        <w:spacing w:line="259" w:lineRule="auto"/>
+        <w:rPr>
+          <w:sz w:val="24"/>
+        </w:rPr>
+      </w:pPr>
+      <w:r>
+        <w:rPr>
+          <w:sz w:val="24"/>
+        </w:rPr>
+        <w:tab/>
+        <w:t>}</w:t>
+      </w:r>
+    </w:p>
+    <w:p>
+      <w:pPr>
+        <w:rPr>
+          <w:b/>
+        </w:rPr>
+      </w:pPr>
+    </w:p>
+    <w:p>
+      <w:pPr>
+        <w:rPr>
+          <w:b/>
+        </w:rPr>
+      </w:pPr>
+    </w:p>
+    <w:p>
+      <w:pPr>
+        <w:spacing w:after="160" w:line="259" w:lineRule="auto"/>
+        <w:rPr>
+          <w:b/>
+        </w:rPr>
+      </w:pPr>
+      <w:r>
+        <w:rPr>
+          <w:b/>
+        </w:rPr>
+        <w:br w:type="page"/>
+      </w:r>
+    </w:p>
+    <w:p>
+      <w:pPr>
+        <w:rPr>
+          <w:b/>
+        </w:rPr>
+      </w:pPr>
+      <w:r>
+        <w:rPr>
+          <w:b/>
+        </w:rPr>
+        <w:lastRenderedPageBreak/>
         <w:t>Результаты работы программы.</w:t>
       </w:r>
     </w:p>
@@ -1530,12 +8159,7 @@
         <w:t>прямого обмена</w:t>
       </w:r>
       <w:r>
-        <w:t xml:space="preserve"> в средне</w:t>
-      </w:r>
-      <w:bookmarkStart w:id="0" w:name="_GoBack"/>
-      <w:bookmarkEnd w:id="0"/>
-      <w:r>
-        <w:t xml:space="preserve">м имеет время работы </w:t>
+        <w:t xml:space="preserve"> в среднем имеет время работы </w:t>
       </w:r>
       <w:r>
         <w:rPr>
@@ -2500,6 +9124,7 @@
   <w:style w:type="character" w:default="1" w:styleId="a0">
     <w:name w:val="Default Paragraph Font"/>
     <w:uiPriority w:val="1"/>
+    <w:semiHidden/>
     <w:unhideWhenUsed/>
   </w:style>
   <w:style w:type="table" w:default="1" w:styleId="a1">
